--- a/milestone_project/Milestone3_Group4.docx
+++ b/milestone_project/Milestone3_Group4.docx
@@ -2,497 +2,670 @@
 <file path=word/document.xml><?xml version="1.0" encoding="utf-8"?>
 <w:document xmlns:wpc="http://schemas.microsoft.com/office/word/2010/wordprocessingCanvas" xmlns:cx="http://schemas.microsoft.com/office/drawing/2014/chartex" xmlns:cx1="http://schemas.microsoft.com/office/drawing/2015/9/8/chartex" xmlns:cx2="http://schemas.microsoft.com/office/drawing/2015/10/21/chartex" xmlns:cx3="http://schemas.microsoft.com/office/drawing/2016/5/9/chartex" xmlns:cx4="http://schemas.microsoft.com/office/drawing/2016/5/10/chartex" xmlns:cx5="http://schemas.microsoft.com/office/drawing/2016/5/11/chartex" xmlns:cx6="http://schemas.microsoft.com/office/drawing/2016/5/12/chartex" xmlns:cx7="http://schemas.microsoft.com/office/drawing/2016/5/13/chartex" xmlns:cx8="http://schemas.microsoft.com/office/drawing/2016/5/14/chartex" xmlns:mc="http://schemas.openxmlformats.org/markup-compatibility/2006" xmlns:aink="http://schemas.microsoft.com/office/drawing/2016/ink" xmlns:am3d="http://schemas.microsoft.com/office/drawing/2017/model3d" xmlns:o="urn:schemas-microsoft-com:office:office" xmlns:oel="http://schemas.microsoft.com/office/2019/extlst" xmlns:r="http://schemas.openxmlformats.org/officeDocument/2006/relationships" xmlns:m="http://schemas.openxmlformats.org/officeDocument/2006/math" xmlns:v="urn:schemas-microsoft-com:vml" xmlns:wp14="http://schemas.microsoft.com/office/word/2010/wordprocessingDrawing" xmlns:wp="http://schemas.openxmlformats.org/drawingml/2006/wordprocessingDrawing" xmlns:w10="urn:schemas-microsoft-com:office:word" xmlns:w="http://schemas.openxmlformats.org/wordprocessingml/2006/main" xmlns:w14="http://schemas.microsoft.com/office/word/2010/wordml" xmlns:w15="http://schemas.microsoft.com/office/word/2012/wordml" xmlns:w16cex="http://schemas.microsoft.com/office/word/2018/wordml/cex" xmlns:w16cid="http://schemas.microsoft.com/office/word/2016/wordml/cid" xmlns:w16="http://schemas.microsoft.com/office/word/2018/wordml" xmlns:w16sdtdh="http://schemas.microsoft.com/office/word/2020/wordml/sdtdatahash" xmlns:w16se="http://schemas.microsoft.com/office/word/2015/wordml/symex" xmlns:wpg="http://schemas.microsoft.com/office/word/2010/wordprocessingGroup" xmlns:wpi="http://schemas.microsoft.com/office/word/2010/wordprocessingInk" xmlns:wne="http://schemas.microsoft.com/office/word/2006/wordml" xmlns:wps="http://schemas.microsoft.com/office/word/2010/wordprocessingShape" mc:Ignorable="w14 w15 w16se w16cid w16 w16cex w16sdtdh wp14">
   <w:body>
-    <w:p>
-      <w:pPr>
-        <w:spacing w:line="240" w:lineRule="auto"/>
-      </w:pPr>
-      <w:r>
+    <w:sdt>
+      <w:sdtPr>
+        <w:id w:val="784624127"/>
+        <w:docPartObj>
+          <w:docPartGallery w:val="Cover Pages"/>
+          <w:docPartUnique/>
+        </w:docPartObj>
+      </w:sdtPr>
+      <w:sdtEndPr>
         <w:rPr>
           <w:sz w:val="21"/>
           <w:szCs w:val="21"/>
           <w:shd w:val="clear" w:color="auto" w:fill="F8F8F8"/>
         </w:rPr>
-        <w:t>Holly McFarland</w:t>
-      </w:r>
-    </w:p>
+      </w:sdtEndPr>
+      <w:sdtContent>
+        <w:p>
+          <w:r>
+            <w:rPr>
+              <w:noProof/>
+            </w:rPr>
+            <mc:AlternateContent>
+              <mc:Choice Requires="wps">
+                <w:drawing>
+                  <wp:anchor distT="0" distB="0" distL="114300" distR="114300" simplePos="0" relativeHeight="251652096" behindDoc="1" locked="0" layoutInCell="1" allowOverlap="0" wp14:anchorId="3071D58F" wp14:editId="0BAF2CA2">
+                    <wp:simplePos x="0" y="0"/>
+                    <wp:positionH relativeFrom="page">
+                      <wp:align>center</wp:align>
+                    </wp:positionH>
+                    <wp:positionV relativeFrom="page">
+                      <wp:align>center</wp:align>
+                    </wp:positionV>
+                    <wp:extent cx="6858000" cy="9144000"/>
+                    <wp:effectExtent l="0" t="0" r="0" b="0"/>
+                    <wp:wrapNone/>
+                    <wp:docPr id="5" name="Text Box 5" descr="Cover page layout"/>
+                    <wp:cNvGraphicFramePr/>
+                    <a:graphic xmlns:a="http://schemas.openxmlformats.org/drawingml/2006/main">
+                      <a:graphicData uri="http://schemas.microsoft.com/office/word/2010/wordprocessingShape">
+                        <wps:wsp>
+                          <wps:cNvSpPr txBox="1"/>
+                          <wps:spPr>
+                            <a:xfrm>
+                              <a:off x="0" y="0"/>
+                              <a:ext cx="6858000" cy="9144000"/>
+                            </a:xfrm>
+                            <a:prstGeom prst="rect">
+                              <a:avLst/>
+                            </a:prstGeom>
+                            <a:solidFill>
+                              <a:schemeClr val="tx1">
+                                <a:lumMod val="65000"/>
+                                <a:lumOff val="35000"/>
+                              </a:schemeClr>
+                            </a:solidFill>
+                            <a:ln w="6350">
+                              <a:noFill/>
+                            </a:ln>
+                            <a:effectLst/>
+                          </wps:spPr>
+                          <wps:style>
+                            <a:lnRef idx="0">
+                              <a:schemeClr val="accent1"/>
+                            </a:lnRef>
+                            <a:fillRef idx="0">
+                              <a:schemeClr val="accent1"/>
+                            </a:fillRef>
+                            <a:effectRef idx="0">
+                              <a:schemeClr val="accent1"/>
+                            </a:effectRef>
+                            <a:fontRef idx="minor">
+                              <a:schemeClr val="dk1"/>
+                            </a:fontRef>
+                          </wps:style>
+                          <wps:txbx>
+                            <w:txbxContent>
+                              <w:tbl>
+                                <w:tblPr>
+                                  <w:tblW w:w="5000" w:type="pct"/>
+                                  <w:tblCellMar>
+                                    <w:left w:w="0" w:type="dxa"/>
+                                    <w:right w:w="0" w:type="dxa"/>
+                                  </w:tblCellMar>
+                                  <w:tblLook w:val="04A0" w:firstRow="1" w:lastRow="0" w:firstColumn="1" w:lastColumn="0" w:noHBand="0" w:noVBand="1"/>
+                                  <w:tblDescription w:val="Cover page layout"/>
+                                </w:tblPr>
+                                <w:tblGrid>
+                                  <w:gridCol w:w="10805"/>
+                                </w:tblGrid>
+                                <w:tr>
+                                  <w:trPr>
+                                    <w:trHeight w:hRule="exact" w:val="9360"/>
+                                  </w:trPr>
+                                  <w:tc>
+                                    <w:tcPr>
+                                      <w:tcW w:w="9350" w:type="dxa"/>
+                                    </w:tcPr>
+                                    <w:p>
+                                      <w:r>
+                                        <w:rPr>
+                                          <w:noProof/>
+                                        </w:rPr>
+                                        <w:drawing>
+                                          <wp:inline distT="0" distB="0" distL="0" distR="0" wp14:anchorId="63E0E629" wp14:editId="1313FD2A">
+                                            <wp:extent cx="6851650" cy="5964865"/>
+                                            <wp:effectExtent l="0" t="0" r="6350" b="0"/>
+                                            <wp:docPr id="13" name="Picture 13" descr="Curved black lin pattern floating on a white background"/>
+                                            <wp:cNvGraphicFramePr>
+                                              <a:graphicFrameLocks xmlns:a="http://schemas.openxmlformats.org/drawingml/2006/main" noChangeAspect="1"/>
+                                            </wp:cNvGraphicFramePr>
+                                            <a:graphic xmlns:a="http://schemas.openxmlformats.org/drawingml/2006/main">
+                                              <a:graphicData uri="http://schemas.openxmlformats.org/drawingml/2006/picture">
+                                                <pic:pic xmlns:pic="http://schemas.openxmlformats.org/drawingml/2006/picture">
+                                                  <pic:nvPicPr>
+                                                    <pic:cNvPr id="13" name="Picture 13" descr="Curved black lin pattern floating on a white background"/>
+                                                    <pic:cNvPicPr/>
+                                                  </pic:nvPicPr>
+                                                  <pic:blipFill>
+                                                    <a:blip r:embed="rId7">
+                                                      <a:extLst>
+                                                        <a:ext uri="{28A0092B-C50C-407E-A947-70E740481C1C}">
+                                                          <a14:useLocalDpi xmlns:a14="http://schemas.microsoft.com/office/drawing/2010/main" val="0"/>
+                                                        </a:ext>
+                                                      </a:extLst>
+                                                    </a:blip>
+                                                    <a:stretch>
+                                                      <a:fillRect/>
+                                                    </a:stretch>
+                                                  </pic:blipFill>
+                                                  <pic:spPr>
+                                                    <a:xfrm>
+                                                      <a:off x="0" y="0"/>
+                                                      <a:ext cx="6860509" cy="5972577"/>
+                                                    </a:xfrm>
+                                                    <a:prstGeom prst="rect">
+                                                      <a:avLst/>
+                                                    </a:prstGeom>
+                                                  </pic:spPr>
+                                                </pic:pic>
+                                              </a:graphicData>
+                                            </a:graphic>
+                                          </wp:inline>
+                                        </w:drawing>
+                                      </w:r>
+                                    </w:p>
+                                  </w:tc>
+                                </w:tr>
+                                <w:tr>
+                                  <w:trPr>
+                                    <w:trHeight w:hRule="exact" w:val="4320"/>
+                                  </w:trPr>
+                                  <w:tc>
+                                    <w:tcPr>
+                                      <w:tcW w:w="9350" w:type="dxa"/>
+                                      <w:shd w:val="clear" w:color="auto" w:fill="000000" w:themeFill="text2"/>
+                                      <w:vAlign w:val="center"/>
+                                    </w:tcPr>
+                                    <w:p>
+                                      <w:pPr>
+                                        <w:pStyle w:val="NoSpacing"/>
+                                        <w:spacing w:before="200" w:line="216" w:lineRule="auto"/>
+                                        <w:ind w:left="720" w:right="720"/>
+                                        <w:rPr>
+                                          <w:rFonts w:asciiTheme="majorHAnsi" w:hAnsiTheme="majorHAnsi"/>
+                                          <w:color w:val="FFFFFF" w:themeColor="background1"/>
+                                          <w:sz w:val="96"/>
+                                          <w:szCs w:val="96"/>
+                                        </w:rPr>
+                                      </w:pPr>
+                                      <w:r>
+                                        <w:rPr>
+                                          <w:rFonts w:asciiTheme="majorHAnsi" w:hAnsiTheme="majorHAnsi"/>
+                                          <w:color w:val="FFFFFF" w:themeColor="background1"/>
+                                          <w:sz w:val="96"/>
+                                          <w:szCs w:val="96"/>
+                                        </w:rPr>
+                                        <w:t>Wilson Financial</w:t>
+                                      </w:r>
+                                    </w:p>
+                                    <w:p>
+                                      <w:pPr>
+                                        <w:pStyle w:val="NoSpacing"/>
+                                        <w:spacing w:before="240"/>
+                                        <w:ind w:left="720" w:right="720"/>
+                                        <w:rPr>
+                                          <w:color w:val="FFFFFF" w:themeColor="background1"/>
+                                          <w:sz w:val="32"/>
+                                          <w:szCs w:val="32"/>
+                                        </w:rPr>
+                                      </w:pPr>
+                                      <w:sdt>
+                                        <w:sdtPr>
+                                          <w:rPr>
+                                            <w:color w:val="FFFFFF" w:themeColor="background1"/>
+                                            <w:sz w:val="32"/>
+                                            <w:szCs w:val="32"/>
+                                          </w:rPr>
+                                          <w:alias w:val="Subtitle"/>
+                                          <w:tag w:val=""/>
+                                          <w:id w:val="1143089448"/>
+                                          <w:placeholder>
+                                            <w:docPart w:val="43853449529B4CFF883F88D30953C19E"/>
+                                          </w:placeholder>
+                                          <w:dataBinding w:prefixMappings="xmlns:ns0='http://purl.org/dc/elements/1.1/' xmlns:ns1='http://schemas.openxmlformats.org/package/2006/metadata/core-properties' " w:xpath="/ns1:coreProperties[1]/ns0:subject[1]" w:storeItemID="{6C3C8BC8-F283-45AE-878A-BAB7291924A1}"/>
+                                          <w:text/>
+                                        </w:sdtPr>
+                                        <w:sdtContent>
+                                          <w:r>
+                                            <w:rPr>
+                                              <w:color w:val="FFFFFF" w:themeColor="background1"/>
+                                              <w:sz w:val="32"/>
+                                              <w:szCs w:val="32"/>
+                                            </w:rPr>
+                                            <w:t>CSD 310 Database Dev. &amp; Use: Case Study – Group 4</w:t>
+                                          </w:r>
+                                        </w:sdtContent>
+                                      </w:sdt>
+                                    </w:p>
+                                  </w:tc>
+                                </w:tr>
+                                <w:tr>
+                                  <w:trPr>
+                                    <w:trHeight w:hRule="exact" w:val="720"/>
+                                  </w:trPr>
+                                  <w:tc>
+                                    <w:tcPr>
+                                      <w:tcW w:w="9350" w:type="dxa"/>
+                                      <w:shd w:val="clear" w:color="auto" w:fill="4D4D4D" w:themeFill="accent6"/>
+                                    </w:tcPr>
+                                    <w:tbl>
+                                      <w:tblPr>
+                                        <w:tblW w:w="5000" w:type="pct"/>
+                                        <w:tblCellMar>
+                                          <w:left w:w="0" w:type="dxa"/>
+                                          <w:right w:w="0" w:type="dxa"/>
+                                        </w:tblCellMar>
+                                        <w:tblLook w:val="04A0" w:firstRow="1" w:lastRow="0" w:firstColumn="1" w:lastColumn="0" w:noHBand="0" w:noVBand="1"/>
+                                        <w:tblDescription w:val="Cover page info"/>
+                                      </w:tblPr>
+                                      <w:tblGrid>
+                                        <w:gridCol w:w="3601"/>
+                                        <w:gridCol w:w="3602"/>
+                                        <w:gridCol w:w="3602"/>
+                                      </w:tblGrid>
+                                      <w:tr>
+                                        <w:trPr>
+                                          <w:trHeight w:hRule="exact" w:val="720"/>
+                                        </w:trPr>
+                                        <w:tc>
+                                          <w:tcPr>
+                                            <w:tcW w:w="3590" w:type="dxa"/>
+                                            <w:vAlign w:val="center"/>
+                                          </w:tcPr>
+                                          <w:p>
+                                            <w:pPr>
+                                              <w:pStyle w:val="NoSpacing"/>
+                                              <w:ind w:left="720" w:right="144"/>
+                                              <w:rPr>
+                                                <w:color w:val="FFFFFF" w:themeColor="background1"/>
+                                              </w:rPr>
+                                            </w:pPr>
+                                          </w:p>
+                                        </w:tc>
+                                        <w:tc>
+                                          <w:tcPr>
+                                            <w:tcW w:w="3591" w:type="dxa"/>
+                                            <w:vAlign w:val="center"/>
+                                          </w:tcPr>
+                                          <w:sdt>
+                                            <w:sdtPr>
+                                              <w:rPr>
+                                                <w:color w:val="FFFFFF" w:themeColor="background1"/>
+                                              </w:rPr>
+                                              <w:alias w:val="Date"/>
+                                              <w:tag w:val=""/>
+                                              <w:id w:val="748164578"/>
+                                              <w:placeholder>
+                                                <w:docPart w:val="A70C736EE1744E208B737B0EF5C3F74A"/>
+                                              </w:placeholder>
+                                              <w:dataBinding w:prefixMappings="xmlns:ns0='http://schemas.microsoft.com/office/2006/coverPageProps' " w:xpath="/ns0:CoverPageProperties[1]/ns0:PublishDate[1]" w:storeItemID="{55AF091B-3C7A-41E3-B477-F2FDAA23CFDA}"/>
+                                              <w:date w:fullDate="2022-12-14T00:00:00Z">
+                                                <w:dateFormat w:val="M/d/yy"/>
+                                                <w:lid w:val="en-US"/>
+                                                <w:storeMappedDataAs w:val="dateTime"/>
+                                                <w:calendar w:val="gregorian"/>
+                                              </w:date>
+                                            </w:sdtPr>
+                                            <w:sdtContent>
+                                              <w:p>
+                                                <w:pPr>
+                                                  <w:pStyle w:val="NoSpacing"/>
+                                                  <w:ind w:left="144" w:right="144"/>
+                                                  <w:jc w:val="center"/>
+                                                  <w:rPr>
+                                                    <w:color w:val="FFFFFF" w:themeColor="background1"/>
+                                                  </w:rPr>
+                                                </w:pPr>
+                                                <w:r>
+                                                  <w:rPr>
+                                                    <w:color w:val="FFFFFF" w:themeColor="background1"/>
+                                                  </w:rPr>
+                                                  <w:t>12/14/22</w:t>
+                                                </w:r>
+                                              </w:p>
+                                            </w:sdtContent>
+                                          </w:sdt>
+                                        </w:tc>
+                                        <w:tc>
+                                          <w:tcPr>
+                                            <w:tcW w:w="3591" w:type="dxa"/>
+                                            <w:vAlign w:val="center"/>
+                                          </w:tcPr>
+                                          <w:p>
+                                            <w:pPr>
+                                              <w:pStyle w:val="NoSpacing"/>
+                                              <w:ind w:left="144" w:right="720"/>
+                                              <w:jc w:val="right"/>
+                                              <w:rPr>
+                                                <w:color w:val="FFFFFF" w:themeColor="background1"/>
+                                              </w:rPr>
+                                            </w:pPr>
+                                          </w:p>
+                                        </w:tc>
+                                      </w:tr>
+                                    </w:tbl>
+                                    <w:p/>
+                                  </w:tc>
+                                </w:tr>
+                              </w:tbl>
+                              <w:p/>
+                            </w:txbxContent>
+                          </wps:txbx>
+                          <wps:bodyPr rot="0" spcFirstLastPara="0" vertOverflow="overflow" horzOverflow="overflow" vert="horz" wrap="square" lIns="0" tIns="0" rIns="0" bIns="0" numCol="1" spcCol="0" rtlCol="0" fromWordArt="0" anchor="t" anchorCtr="0" forceAA="0" compatLnSpc="1">
+                            <a:prstTxWarp prst="textNoShape">
+                              <a:avLst/>
+                            </a:prstTxWarp>
+                            <a:noAutofit/>
+                          </wps:bodyPr>
+                        </wps:wsp>
+                      </a:graphicData>
+                    </a:graphic>
+                    <wp14:sizeRelH relativeFrom="page">
+                      <wp14:pctWidth>0</wp14:pctWidth>
+                    </wp14:sizeRelH>
+                    <wp14:sizeRelV relativeFrom="page">
+                      <wp14:pctHeight>0</wp14:pctHeight>
+                    </wp14:sizeRelV>
+                  </wp:anchor>
+                </w:drawing>
+              </mc:Choice>
+              <mc:Fallback>
+                <w:pict>
+                  <v:shapetype w14:anchorId="3071D58F" id="_x0000_t202" coordsize="21600,21600" o:spt="202" path="m,l,21600r21600,l21600,xe">
+                    <v:stroke joinstyle="miter"/>
+                    <v:path gradientshapeok="t" o:connecttype="rect"/>
+                  </v:shapetype>
+                  <v:shape id="Text Box 5" o:spid="_x0000_s1026" type="#_x0000_t202" alt="Cover page layout" style="position:absolute;margin-left:0;margin-top:0;width:540pt;height:10in;z-index:-251664384;visibility:visible;mso-wrap-style:square;mso-width-percent:0;mso-height-percent:0;mso-wrap-distance-left:9pt;mso-wrap-distance-top:0;mso-wrap-distance-right:9pt;mso-wrap-distance-bottom:0;mso-position-horizontal:center;mso-position-horizontal-relative:page;mso-position-vertical:center;mso-position-vertical-relative:page;mso-width-percent:0;mso-height-percent:0;mso-width-relative:page;mso-height-relative:page;v-text-anchor:top" o:gfxdata="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" o:allowoverlap="f" fillcolor="#5a5a5a [2109]" stroked="f" strokeweight=".5pt">
+                    <v:textbox inset="0,0,0,0">
+                      <w:txbxContent>
+                        <w:tbl>
+                          <w:tblPr>
+                            <w:tblW w:w="5000" w:type="pct"/>
+                            <w:tblCellMar>
+                              <w:left w:w="0" w:type="dxa"/>
+                              <w:right w:w="0" w:type="dxa"/>
+                            </w:tblCellMar>
+                            <w:tblLook w:val="04A0" w:firstRow="1" w:lastRow="0" w:firstColumn="1" w:lastColumn="0" w:noHBand="0" w:noVBand="1"/>
+                            <w:tblDescription w:val="Cover page layout"/>
+                          </w:tblPr>
+                          <w:tblGrid>
+                            <w:gridCol w:w="10805"/>
+                          </w:tblGrid>
+                          <w:tr>
+                            <w:trPr>
+                              <w:trHeight w:hRule="exact" w:val="9360"/>
+                            </w:trPr>
+                            <w:tc>
+                              <w:tcPr>
+                                <w:tcW w:w="9350" w:type="dxa"/>
+                              </w:tcPr>
+                              <w:p>
+                                <w:r>
+                                  <w:rPr>
+                                    <w:noProof/>
+                                  </w:rPr>
+                                  <w:drawing>
+                                    <wp:inline distT="0" distB="0" distL="0" distR="0" wp14:anchorId="63E0E629" wp14:editId="1313FD2A">
+                                      <wp:extent cx="6851650" cy="5964865"/>
+                                      <wp:effectExtent l="0" t="0" r="6350" b="0"/>
+                                      <wp:docPr id="13" name="Picture 13" descr="Curved black lin pattern floating on a white background"/>
+                                      <wp:cNvGraphicFramePr>
+                                        <a:graphicFrameLocks xmlns:a="http://schemas.openxmlformats.org/drawingml/2006/main" noChangeAspect="1"/>
+                                      </wp:cNvGraphicFramePr>
+                                      <a:graphic xmlns:a="http://schemas.openxmlformats.org/drawingml/2006/main">
+                                        <a:graphicData uri="http://schemas.openxmlformats.org/drawingml/2006/picture">
+                                          <pic:pic xmlns:pic="http://schemas.openxmlformats.org/drawingml/2006/picture">
+                                            <pic:nvPicPr>
+                                              <pic:cNvPr id="13" name="Picture 13" descr="Curved black lin pattern floating on a white background"/>
+                                              <pic:cNvPicPr/>
+                                            </pic:nvPicPr>
+                                            <pic:blipFill>
+                                              <a:blip r:embed="rId7">
+                                                <a:extLst>
+                                                  <a:ext uri="{28A0092B-C50C-407E-A947-70E740481C1C}">
+                                                    <a14:useLocalDpi xmlns:a14="http://schemas.microsoft.com/office/drawing/2010/main" val="0"/>
+                                                  </a:ext>
+                                                </a:extLst>
+                                              </a:blip>
+                                              <a:stretch>
+                                                <a:fillRect/>
+                                              </a:stretch>
+                                            </pic:blipFill>
+                                            <pic:spPr>
+                                              <a:xfrm>
+                                                <a:off x="0" y="0"/>
+                                                <a:ext cx="6860509" cy="5972577"/>
+                                              </a:xfrm>
+                                              <a:prstGeom prst="rect">
+                                                <a:avLst/>
+                                              </a:prstGeom>
+                                            </pic:spPr>
+                                          </pic:pic>
+                                        </a:graphicData>
+                                      </a:graphic>
+                                    </wp:inline>
+                                  </w:drawing>
+                                </w:r>
+                              </w:p>
+                            </w:tc>
+                          </w:tr>
+                          <w:tr>
+                            <w:trPr>
+                              <w:trHeight w:hRule="exact" w:val="4320"/>
+                            </w:trPr>
+                            <w:tc>
+                              <w:tcPr>
+                                <w:tcW w:w="9350" w:type="dxa"/>
+                                <w:shd w:val="clear" w:color="auto" w:fill="000000" w:themeFill="text2"/>
+                                <w:vAlign w:val="center"/>
+                              </w:tcPr>
+                              <w:p>
+                                <w:pPr>
+                                  <w:pStyle w:val="NoSpacing"/>
+                                  <w:spacing w:before="200" w:line="216" w:lineRule="auto"/>
+                                  <w:ind w:left="720" w:right="720"/>
+                                  <w:rPr>
+                                    <w:rFonts w:asciiTheme="majorHAnsi" w:hAnsiTheme="majorHAnsi"/>
+                                    <w:color w:val="FFFFFF" w:themeColor="background1"/>
+                                    <w:sz w:val="96"/>
+                                    <w:szCs w:val="96"/>
+                                  </w:rPr>
+                                </w:pPr>
+                                <w:r>
+                                  <w:rPr>
+                                    <w:rFonts w:asciiTheme="majorHAnsi" w:hAnsiTheme="majorHAnsi"/>
+                                    <w:color w:val="FFFFFF" w:themeColor="background1"/>
+                                    <w:sz w:val="96"/>
+                                    <w:szCs w:val="96"/>
+                                  </w:rPr>
+                                  <w:t>Wilson Financial</w:t>
+                                </w:r>
+                              </w:p>
+                              <w:p>
+                                <w:pPr>
+                                  <w:pStyle w:val="NoSpacing"/>
+                                  <w:spacing w:before="240"/>
+                                  <w:ind w:left="720" w:right="720"/>
+                                  <w:rPr>
+                                    <w:color w:val="FFFFFF" w:themeColor="background1"/>
+                                    <w:sz w:val="32"/>
+                                    <w:szCs w:val="32"/>
+                                  </w:rPr>
+                                </w:pPr>
+                                <w:sdt>
+                                  <w:sdtPr>
+                                    <w:rPr>
+                                      <w:color w:val="FFFFFF" w:themeColor="background1"/>
+                                      <w:sz w:val="32"/>
+                                      <w:szCs w:val="32"/>
+                                    </w:rPr>
+                                    <w:alias w:val="Subtitle"/>
+                                    <w:tag w:val=""/>
+                                    <w:id w:val="1143089448"/>
+                                    <w:placeholder>
+                                      <w:docPart w:val="43853449529B4CFF883F88D30953C19E"/>
+                                    </w:placeholder>
+                                    <w:dataBinding w:prefixMappings="xmlns:ns0='http://purl.org/dc/elements/1.1/' xmlns:ns1='http://schemas.openxmlformats.org/package/2006/metadata/core-properties' " w:xpath="/ns1:coreProperties[1]/ns0:subject[1]" w:storeItemID="{6C3C8BC8-F283-45AE-878A-BAB7291924A1}"/>
+                                    <w:text/>
+                                  </w:sdtPr>
+                                  <w:sdtContent>
+                                    <w:r>
+                                      <w:rPr>
+                                        <w:color w:val="FFFFFF" w:themeColor="background1"/>
+                                        <w:sz w:val="32"/>
+                                        <w:szCs w:val="32"/>
+                                      </w:rPr>
+                                      <w:t>CSD 310 Database Dev. &amp; Use: Case Study – Group 4</w:t>
+                                    </w:r>
+                                  </w:sdtContent>
+                                </w:sdt>
+                              </w:p>
+                            </w:tc>
+                          </w:tr>
+                          <w:tr>
+                            <w:trPr>
+                              <w:trHeight w:hRule="exact" w:val="720"/>
+                            </w:trPr>
+                            <w:tc>
+                              <w:tcPr>
+                                <w:tcW w:w="9350" w:type="dxa"/>
+                                <w:shd w:val="clear" w:color="auto" w:fill="4D4D4D" w:themeFill="accent6"/>
+                              </w:tcPr>
+                              <w:tbl>
+                                <w:tblPr>
+                                  <w:tblW w:w="5000" w:type="pct"/>
+                                  <w:tblCellMar>
+                                    <w:left w:w="0" w:type="dxa"/>
+                                    <w:right w:w="0" w:type="dxa"/>
+                                  </w:tblCellMar>
+                                  <w:tblLook w:val="04A0" w:firstRow="1" w:lastRow="0" w:firstColumn="1" w:lastColumn="0" w:noHBand="0" w:noVBand="1"/>
+                                  <w:tblDescription w:val="Cover page info"/>
+                                </w:tblPr>
+                                <w:tblGrid>
+                                  <w:gridCol w:w="3601"/>
+                                  <w:gridCol w:w="3602"/>
+                                  <w:gridCol w:w="3602"/>
+                                </w:tblGrid>
+                                <w:tr>
+                                  <w:trPr>
+                                    <w:trHeight w:hRule="exact" w:val="720"/>
+                                  </w:trPr>
+                                  <w:tc>
+                                    <w:tcPr>
+                                      <w:tcW w:w="3590" w:type="dxa"/>
+                                      <w:vAlign w:val="center"/>
+                                    </w:tcPr>
+                                    <w:p>
+                                      <w:pPr>
+                                        <w:pStyle w:val="NoSpacing"/>
+                                        <w:ind w:left="720" w:right="144"/>
+                                        <w:rPr>
+                                          <w:color w:val="FFFFFF" w:themeColor="background1"/>
+                                        </w:rPr>
+                                      </w:pPr>
+                                    </w:p>
+                                  </w:tc>
+                                  <w:tc>
+                                    <w:tcPr>
+                                      <w:tcW w:w="3591" w:type="dxa"/>
+                                      <w:vAlign w:val="center"/>
+                                    </w:tcPr>
+                                    <w:sdt>
+                                      <w:sdtPr>
+                                        <w:rPr>
+                                          <w:color w:val="FFFFFF" w:themeColor="background1"/>
+                                        </w:rPr>
+                                        <w:alias w:val="Date"/>
+                                        <w:tag w:val=""/>
+                                        <w:id w:val="748164578"/>
+                                        <w:placeholder>
+                                          <w:docPart w:val="A70C736EE1744E208B737B0EF5C3F74A"/>
+                                        </w:placeholder>
+                                        <w:dataBinding w:prefixMappings="xmlns:ns0='http://schemas.microsoft.com/office/2006/coverPageProps' " w:xpath="/ns0:CoverPageProperties[1]/ns0:PublishDate[1]" w:storeItemID="{55AF091B-3C7A-41E3-B477-F2FDAA23CFDA}"/>
+                                        <w:date w:fullDate="2022-12-14T00:00:00Z">
+                                          <w:dateFormat w:val="M/d/yy"/>
+                                          <w:lid w:val="en-US"/>
+                                          <w:storeMappedDataAs w:val="dateTime"/>
+                                          <w:calendar w:val="gregorian"/>
+                                        </w:date>
+                                      </w:sdtPr>
+                                      <w:sdtContent>
+                                        <w:p>
+                                          <w:pPr>
+                                            <w:pStyle w:val="NoSpacing"/>
+                                            <w:ind w:left="144" w:right="144"/>
+                                            <w:jc w:val="center"/>
+                                            <w:rPr>
+                                              <w:color w:val="FFFFFF" w:themeColor="background1"/>
+                                            </w:rPr>
+                                          </w:pPr>
+                                          <w:r>
+                                            <w:rPr>
+                                              <w:color w:val="FFFFFF" w:themeColor="background1"/>
+                                            </w:rPr>
+                                            <w:t>12/14/22</w:t>
+                                          </w:r>
+                                        </w:p>
+                                      </w:sdtContent>
+                                    </w:sdt>
+                                  </w:tc>
+                                  <w:tc>
+                                    <w:tcPr>
+                                      <w:tcW w:w="3591" w:type="dxa"/>
+                                      <w:vAlign w:val="center"/>
+                                    </w:tcPr>
+                                    <w:p>
+                                      <w:pPr>
+                                        <w:pStyle w:val="NoSpacing"/>
+                                        <w:ind w:left="144" w:right="720"/>
+                                        <w:jc w:val="right"/>
+                                        <w:rPr>
+                                          <w:color w:val="FFFFFF" w:themeColor="background1"/>
+                                        </w:rPr>
+                                      </w:pPr>
+                                    </w:p>
+                                  </w:tc>
+                                </w:tr>
+                              </w:tbl>
+                              <w:p/>
+                            </w:tc>
+                          </w:tr>
+                        </w:tbl>
+                        <w:p/>
+                      </w:txbxContent>
+                    </v:textbox>
+                    <w10:wrap anchorx="page" anchory="page"/>
+                  </v:shape>
+                </w:pict>
+              </mc:Fallback>
+            </mc:AlternateContent>
+          </w:r>
+        </w:p>
+        <w:p>
+          <w:pPr>
+            <w:spacing w:line="240" w:lineRule="auto"/>
+            <w:rPr>
+              <w:sz w:val="21"/>
+              <w:szCs w:val="21"/>
+              <w:shd w:val="clear" w:color="auto" w:fill="F8F8F8"/>
+            </w:rPr>
+          </w:pPr>
+          <w:r>
+            <w:rPr>
+              <w:sz w:val="21"/>
+              <w:szCs w:val="21"/>
+              <w:shd w:val="clear" w:color="auto" w:fill="F8F8F8"/>
+            </w:rPr>
+            <w:br w:type="page"/>
+          </w:r>
+        </w:p>
+      </w:sdtContent>
+    </w:sdt>
     <w:p>
       <w:pPr>
         <w:spacing w:line="240" w:lineRule="auto"/>
       </w:pPr>
       <w:r>
-        <w:t>Brittany Kyncl</w:t>
-      </w:r>
-    </w:p>
-    <w:p>
-      <w:pPr>
-        <w:spacing w:line="240" w:lineRule="auto"/>
-        <w:rPr>
-          <w:sz w:val="21"/>
-          <w:szCs w:val="21"/>
-          <w:shd w:val="clear" w:color="auto" w:fill="F8F8F8"/>
-        </w:rPr>
-      </w:pPr>
-      <w:r>
-        <w:rPr>
-          <w:sz w:val="21"/>
-          <w:szCs w:val="21"/>
-          <w:shd w:val="clear" w:color="auto" w:fill="F8F8F8"/>
-        </w:rPr>
-        <w:t>Mark Witt</w:t>
-      </w:r>
-    </w:p>
-    <w:p>
-      <w:pPr>
-        <w:spacing w:line="240" w:lineRule="auto"/>
-      </w:pPr>
-      <w:proofErr w:type="spellStart"/>
-      <w:r>
-        <w:rPr>
-          <w:sz w:val="21"/>
-          <w:szCs w:val="21"/>
-          <w:shd w:val="clear" w:color="auto" w:fill="F8F8F8"/>
-        </w:rPr>
-        <w:t>Riese</w:t>
-      </w:r>
-      <w:proofErr w:type="spellEnd"/>
-      <w:r>
-        <w:rPr>
-          <w:sz w:val="21"/>
-          <w:szCs w:val="21"/>
-          <w:shd w:val="clear" w:color="auto" w:fill="F8F8F8"/>
-        </w:rPr>
-        <w:t xml:space="preserve"> </w:t>
-      </w:r>
-      <w:proofErr w:type="spellStart"/>
-      <w:r>
-        <w:rPr>
-          <w:sz w:val="21"/>
-          <w:szCs w:val="21"/>
-          <w:shd w:val="clear" w:color="auto" w:fill="F8F8F8"/>
-        </w:rPr>
-        <w:t>Bohnak</w:t>
-      </w:r>
-      <w:proofErr w:type="spellEnd"/>
-    </w:p>
-    <w:p>
-      <w:pPr>
-        <w:spacing w:line="240" w:lineRule="auto"/>
-      </w:pPr>
-      <w:r>
-        <w:t>CSD 310 Database Dev. and Use</w:t>
-      </w:r>
-    </w:p>
-    <w:p>
-      <w:pPr>
-        <w:spacing w:line="240" w:lineRule="auto"/>
-      </w:pPr>
-      <w:r>
-        <w:t>Group 4</w:t>
-      </w:r>
-    </w:p>
-    <w:p>
-      <w:pPr>
-        <w:spacing w:line="240" w:lineRule="auto"/>
-      </w:pPr>
-      <w:r>
-        <w:t>12.1</w:t>
-      </w:r>
-      <w:r>
-        <w:t>1</w:t>
-      </w:r>
-      <w:r>
-        <w:t>.22</w:t>
-      </w:r>
-    </w:p>
-    <w:p>
-      <w:pPr>
-        <w:spacing w:line="240" w:lineRule="auto"/>
-        <w:jc w:val="center"/>
-        <w:rPr>
-          <w:u w:val="single"/>
-        </w:rPr>
-      </w:pPr>
-      <w:r>
-        <w:rPr>
-          <w:u w:val="single"/>
-        </w:rPr>
-        <w:t>Milestone 3</w:t>
-      </w:r>
-      <w:r>
-        <w:rPr>
-          <w:u w:val="single"/>
-        </w:rPr>
-        <w:t xml:space="preserve"> </w:t>
-      </w:r>
-      <w:r>
-        <w:rPr>
-          <w:u w:val="single"/>
-        </w:rPr>
-        <w:t>&amp; 4</w:t>
-      </w:r>
-    </w:p>
-    <w:p>
-      <w:pPr>
-        <w:spacing w:line="240" w:lineRule="auto"/>
-        <w:rPr>
-          <w:u w:val="single"/>
-        </w:rPr>
-      </w:pPr>
-    </w:p>
-    <w:p>
-      <w:r>
-        <w:t xml:space="preserve">In our case study, Wilson Financial is taking the time to get an overview of their client list, their assets, their billing process, and their transactions. They are interested in finding areas of improvement or possible concern. Their overall goal is to possibly increase customer satisfaction, improve </w:t>
-      </w:r>
-      <w:r>
-        <w:t xml:space="preserve">upon </w:t>
-      </w:r>
-      <w:r>
-        <w:t>the billing structure, and of course to keep their business in the black. When creating a list of reports that would provide the information necessary for Wilson Financial to best determine their next course of action. We kept some key questions i</w:t>
-      </w:r>
-      <w:r>
-        <w:t xml:space="preserve">n mind to ensure the provided </w:t>
-      </w:r>
-      <w:r>
-        <w:t>data</w:t>
-      </w:r>
-      <w:r>
-        <w:t xml:space="preserve"> </w:t>
-      </w:r>
-      <w:r>
-        <w:t>was</w:t>
-      </w:r>
-      <w:r>
-        <w:t xml:space="preserve"> accurate and </w:t>
-      </w:r>
-      <w:r>
-        <w:t xml:space="preserve">reflected </w:t>
-      </w:r>
-      <w:r>
-        <w:t xml:space="preserve">the specific </w:t>
-      </w:r>
-      <w:r>
-        <w:t>questions</w:t>
-      </w:r>
-      <w:r>
-        <w:t xml:space="preserve"> </w:t>
-      </w:r>
-      <w:r>
-        <w:t>that</w:t>
-      </w:r>
-      <w:r>
-        <w:t xml:space="preserve"> Wilson Financial</w:t>
-      </w:r>
-      <w:r>
-        <w:t xml:space="preserve"> need answer to determine </w:t>
-      </w:r>
-      <w:r>
-        <w:t>th</w:t>
-      </w:r>
-      <w:r>
-        <w:t>eir next steps in reaching their goals</w:t>
-      </w:r>
-      <w:r>
-        <w:t>.</w:t>
-      </w:r>
-    </w:p>
-    <w:p/>
-    <w:p>
-      <w:pPr>
-        <w:rPr>
-          <w:u w:val="single"/>
-        </w:rPr>
-      </w:pPr>
-      <w:r>
-        <w:rPr>
-          <w:u w:val="single"/>
-        </w:rPr>
-        <w:t>Key Questions</w:t>
-      </w:r>
-    </w:p>
-    <w:p/>
-    <w:p>
-      <w:pPr>
-        <w:pStyle w:val="ListParagraph"/>
-        <w:numPr>
-          <w:ilvl w:val="0"/>
-          <w:numId w:val="1"/>
-        </w:numPr>
-      </w:pPr>
-      <w:r>
-        <w:t>What is the average amount of assets held within each client account?</w:t>
-      </w:r>
-      <w:r>
-        <w:t xml:space="preserve"> What </w:t>
-      </w:r>
-      <w:r>
-        <w:t>is</w:t>
-      </w:r>
-      <w:r>
-        <w:t xml:space="preserve"> the total amount of transaction fees each client has paid? How does this compare to</w:t>
-      </w:r>
-      <w:r>
-        <w:t xml:space="preserve"> the</w:t>
-      </w:r>
-      <w:r>
-        <w:t xml:space="preserve"> amount held in each </w:t>
-      </w:r>
-      <w:r>
-        <w:t>client’s</w:t>
-      </w:r>
-      <w:r>
-        <w:t xml:space="preserve"> asset account?</w:t>
-      </w:r>
-    </w:p>
-    <w:p>
-      <w:pPr>
-        <w:pStyle w:val="ListParagraph"/>
-      </w:pPr>
-    </w:p>
-    <w:p>
-      <w:pPr>
-        <w:pStyle w:val="ListParagraph"/>
-        <w:numPr>
-          <w:ilvl w:val="0"/>
-          <w:numId w:val="1"/>
-        </w:numPr>
-      </w:pPr>
-      <w:r>
-        <w:t>How many clients have a high rate of transactions per month? What is the overall amount of transaction activity per month, per year? Is this rate declining or increasing?</w:t>
-      </w:r>
-    </w:p>
-    <w:p>
-      <w:pPr>
-        <w:pStyle w:val="ListParagraph"/>
-      </w:pPr>
-    </w:p>
-    <w:p>
-      <w:pPr>
-        <w:pStyle w:val="ListParagraph"/>
-        <w:numPr>
-          <w:ilvl w:val="0"/>
-          <w:numId w:val="1"/>
-        </w:numPr>
-      </w:pPr>
-      <w:r>
-        <w:t xml:space="preserve">How many clients have been added within the past six months? What is the rate of client acquisition for every </w:t>
-      </w:r>
-      <w:proofErr w:type="gramStart"/>
-      <w:r>
-        <w:t>six month</w:t>
-      </w:r>
-      <w:proofErr w:type="gramEnd"/>
-      <w:r>
-        <w:t xml:space="preserve"> period?</w:t>
-      </w:r>
-      <w:r>
-        <w:t xml:space="preserve"> Is this rate declining or increasing?</w:t>
-      </w:r>
-    </w:p>
-    <w:p>
-      <w:pPr>
-        <w:pStyle w:val="ListParagraph"/>
-      </w:pPr>
-    </w:p>
-    <w:p>
-      <w:pPr>
-        <w:pStyle w:val="ListParagraph"/>
-        <w:numPr>
-          <w:ilvl w:val="0"/>
-          <w:numId w:val="1"/>
-        </w:numPr>
-      </w:pPr>
-      <w:r>
-        <w:t xml:space="preserve">What is </w:t>
-      </w:r>
-      <w:r>
-        <w:t xml:space="preserve">the total revenue from client transaction fees per month, per year? </w:t>
-      </w:r>
-      <w:r>
-        <w:t>What is the rate of increase/decrease between these periods? Is it trending dow</w:t>
-      </w:r>
-      <w:r>
-        <w:t>n or up?</w:t>
-      </w:r>
-    </w:p>
-    <w:p/>
-    <w:p>
-      <w:r>
-        <w:t>The results of each report are</w:t>
-      </w:r>
-      <w:r>
-        <w:t xml:space="preserve"> shown on the following pages</w:t>
-      </w:r>
-      <w:r>
-        <w:t xml:space="preserve"> with a brief description of purpose and findings. </w:t>
-      </w:r>
-      <w:r>
-        <w:t>Each report</w:t>
-      </w:r>
-      <w:r>
-        <w:t xml:space="preserve"> number</w:t>
-      </w:r>
-      <w:r>
-        <w:t xml:space="preserve"> corresponds </w:t>
-      </w:r>
-      <w:r>
-        <w:t xml:space="preserve">to </w:t>
-      </w:r>
-      <w:r>
-        <w:t>the</w:t>
-      </w:r>
-      <w:r>
-        <w:t xml:space="preserve"> matching </w:t>
-      </w:r>
-      <w:r>
-        <w:t xml:space="preserve">key question numbers shown above. </w:t>
-      </w:r>
-      <w:r>
-        <w:t xml:space="preserve">Then </w:t>
-      </w:r>
-      <w:r>
-        <w:t xml:space="preserve">key findings </w:t>
-      </w:r>
-      <w:r>
-        <w:t xml:space="preserve">are highlighted which help to answer each section in the key questions. </w:t>
-      </w:r>
-      <w:r>
-        <w:t>From each report</w:t>
-      </w:r>
-      <w:r>
-        <w:t xml:space="preserve">s findings areas of growth, decline, and possible concern are touched upon. </w:t>
-      </w:r>
-      <w:r>
-        <w:t xml:space="preserve">In addition to </w:t>
-      </w:r>
-      <w:r>
-        <w:t>providing data that answers all key questions, the generated reports</w:t>
-      </w:r>
-      <w:r>
-        <w:t xml:space="preserve"> provide</w:t>
-      </w:r>
-      <w:r>
-        <w:t xml:space="preserve"> insight into areas of the business that should be focus points</w:t>
-      </w:r>
-      <w:r>
-        <w:t xml:space="preserve"> going forward. We were also able to make possible </w:t>
-      </w:r>
-      <w:r>
-        <w:t>recommendations</w:t>
-      </w:r>
-      <w:r>
-        <w:t xml:space="preserve"> based upon </w:t>
-      </w:r>
-      <w:r>
-        <w:t>the reported data and focus areas.</w:t>
-      </w:r>
-      <w:r>
-        <w:t xml:space="preserve"> A summary of recommendations made based on report findings can be found listed at the end of this report. </w:t>
-      </w:r>
-    </w:p>
-    <w:p>
-      <w:pPr>
-        <w:spacing w:line="240" w:lineRule="auto"/>
-        <w:rPr>
-          <w:u w:val="single"/>
-        </w:rPr>
-      </w:pPr>
-    </w:p>
-    <w:p>
-      <w:pPr>
-        <w:spacing w:line="240" w:lineRule="auto"/>
-        <w:rPr>
-          <w:u w:val="single"/>
-        </w:rPr>
-      </w:pPr>
-    </w:p>
-    <w:p>
-      <w:pPr>
-        <w:spacing w:line="240" w:lineRule="auto"/>
-        <w:rPr>
-          <w:u w:val="single"/>
-        </w:rPr>
-      </w:pPr>
-    </w:p>
-    <w:p>
-      <w:pPr>
-        <w:spacing w:line="240" w:lineRule="auto"/>
-        <w:rPr>
-          <w:u w:val="single"/>
-        </w:rPr>
-      </w:pPr>
-    </w:p>
-    <w:p>
-      <w:pPr>
-        <w:spacing w:line="240" w:lineRule="auto"/>
-        <w:rPr>
-          <w:u w:val="single"/>
-        </w:rPr>
-      </w:pPr>
-    </w:p>
-    <w:p>
-      <w:pPr>
-        <w:spacing w:line="240" w:lineRule="auto"/>
-        <w:rPr>
-          <w:u w:val="single"/>
-        </w:rPr>
-      </w:pPr>
-      <w:r>
-        <w:rPr>
-          <w:u w:val="single"/>
-        </w:rPr>
-        <w:t>Report 1</w:t>
-      </w:r>
-    </w:p>
-    <w:p>
-      <w:pPr>
-        <w:spacing w:line="240" w:lineRule="auto"/>
-      </w:pPr>
-    </w:p>
-    <w:p>
-      <w:r>
-        <w:t>This report aims to determine the average amount of assets held within each client account.</w:t>
-      </w:r>
-      <w:r>
-        <w:t xml:space="preserve"> Then the total amount of transaction fees each client has paid</w:t>
-      </w:r>
-      <w:r>
-        <w:t xml:space="preserve"> since their account initialization date</w:t>
-      </w:r>
-      <w:r>
-        <w:t xml:space="preserve"> and how this number compares to the amounts held within each client’s asset account. </w:t>
-      </w:r>
-    </w:p>
-    <w:p>
-      <w:r>
-        <w:tab/>
-      </w:r>
-    </w:p>
-    <w:p>
-      <w:r>
         <w:rPr>
           <w:noProof/>
         </w:rPr>
+        <w:lastRenderedPageBreak/>
         <w:drawing>
-          <wp:anchor distT="0" distB="0" distL="114300" distR="114300" simplePos="0" relativeHeight="251658240" behindDoc="1" locked="0" layoutInCell="1" allowOverlap="1" wp14:anchorId="25C5ACEF" wp14:editId="212D4F3C">
+          <wp:anchor distT="0" distB="0" distL="114300" distR="114300" simplePos="0" relativeHeight="251655168" behindDoc="1" locked="0" layoutInCell="1" allowOverlap="1" wp14:anchorId="55A5A87A" wp14:editId="7C3858AC">
             <wp:simplePos x="0" y="0"/>
-            <wp:positionH relativeFrom="page">
-              <wp:posOffset>3093085</wp:posOffset>
+            <wp:positionH relativeFrom="column">
+              <wp:posOffset>-744677</wp:posOffset>
             </wp:positionH>
             <wp:positionV relativeFrom="paragraph">
-              <wp:posOffset>13970</wp:posOffset>
+              <wp:posOffset>11607</wp:posOffset>
             </wp:positionV>
-            <wp:extent cx="4441190" cy="6602730"/>
-            <wp:effectExtent l="0" t="0" r="0" b="7620"/>
-            <wp:wrapTight wrapText="bothSides">
-              <wp:wrapPolygon edited="0">
-                <wp:start x="0" y="0"/>
-                <wp:lineTo x="0" y="21563"/>
-                <wp:lineTo x="21495" y="21563"/>
-                <wp:lineTo x="21495" y="0"/>
-                <wp:lineTo x="0" y="0"/>
-              </wp:wrapPolygon>
-            </wp:wrapTight>
-            <wp:docPr id="1" name="Picture 1" descr="Text&#10;&#10;Description automatically generated"/>
+            <wp:extent cx="1083945" cy="1083945"/>
+            <wp:effectExtent l="0" t="0" r="0" b="0"/>
+            <wp:wrapSquare wrapText="bothSides"/>
+            <wp:docPr id="9" name="Graphic 9" descr="Database with solid fill"/>
             <wp:cNvGraphicFramePr>
               <a:graphicFrameLocks xmlns:a="http://schemas.openxmlformats.org/drawingml/2006/main" noChangeAspect="1"/>
             </wp:cNvGraphicFramePr>
@@ -500,14 +673,17 @@
               <a:graphicData uri="http://schemas.openxmlformats.org/drawingml/2006/picture">
                 <pic:pic xmlns:pic="http://schemas.openxmlformats.org/drawingml/2006/picture">
                   <pic:nvPicPr>
-                    <pic:cNvPr id="1" name="Picture 1" descr="Text&#10;&#10;Description automatically generated"/>
+                    <pic:cNvPr id="9" name="Graphic 9" descr="Database with solid fill"/>
                     <pic:cNvPicPr/>
                   </pic:nvPicPr>
                   <pic:blipFill>
-                    <a:blip r:embed="rId6">
+                    <a:blip r:embed="rId8">
                       <a:extLst>
                         <a:ext uri="{28A0092B-C50C-407E-A947-70E740481C1C}">
                           <a14:useLocalDpi xmlns:a14="http://schemas.microsoft.com/office/drawing/2010/main" val="0"/>
+                        </a:ext>
+                        <a:ext uri="{96DAC541-7B7A-43D3-8B79-37D633B846F1}">
+                          <asvg:svgBlip xmlns:asvg="http://schemas.microsoft.com/office/drawing/2016/SVG/main" r:embed="rId9"/>
                         </a:ext>
                       </a:extLst>
                     </a:blip>
@@ -518,7 +694,7 @@
                   <pic:spPr>
                     <a:xfrm>
                       <a:off x="0" y="0"/>
-                      <a:ext cx="4441190" cy="6602730"/>
+                      <a:ext cx="1083945" cy="1083945"/>
                     </a:xfrm>
                     <a:prstGeom prst="rect">
                       <a:avLst/>
@@ -537,10 +713,485 @@
         </w:drawing>
       </w:r>
       <w:r>
-        <w:t xml:space="preserve">As shown on the </w:t>
-      </w:r>
-      <w:r>
-        <w:t>right</w:t>
+        <w:t>Group 4</w:t>
+      </w:r>
+      <w:r>
+        <w:t xml:space="preserve"> Members:</w:t>
+      </w:r>
+    </w:p>
+    <w:p>
+      <w:pPr>
+        <w:spacing w:line="240" w:lineRule="auto"/>
+      </w:pPr>
+      <w:r>
+        <w:rPr>
+          <w:shd w:val="clear" w:color="auto" w:fill="F8F8F8"/>
+        </w:rPr>
+        <w:t>Holly McFarland</w:t>
+      </w:r>
+    </w:p>
+    <w:p>
+      <w:pPr>
+        <w:spacing w:line="240" w:lineRule="auto"/>
+      </w:pPr>
+      <w:r>
+        <w:t>Brittany Kyncl</w:t>
+      </w:r>
+    </w:p>
+    <w:p>
+      <w:pPr>
+        <w:spacing w:line="240" w:lineRule="auto"/>
+        <w:rPr>
+          <w:shd w:val="clear" w:color="auto" w:fill="F8F8F8"/>
+        </w:rPr>
+      </w:pPr>
+      <w:r>
+        <w:rPr>
+          <w:shd w:val="clear" w:color="auto" w:fill="F8F8F8"/>
+        </w:rPr>
+        <w:t>Mark Witt</w:t>
+      </w:r>
+    </w:p>
+    <w:p>
+      <w:pPr>
+        <w:spacing w:line="240" w:lineRule="auto"/>
+      </w:pPr>
+      <w:r>
+        <w:rPr>
+          <w:shd w:val="clear" w:color="auto" w:fill="F8F8F8"/>
+        </w:rPr>
+        <w:t>Riese Bohnak</w:t>
+      </w:r>
+    </w:p>
+    <w:p>
+      <w:pPr>
+        <w:spacing w:line="240" w:lineRule="auto"/>
+      </w:pPr>
+      <w:r>
+        <w:t>CSD 310 Database Dev. and Use</w:t>
+      </w:r>
+    </w:p>
+    <w:p>
+      <w:pPr>
+        <w:spacing w:line="240" w:lineRule="auto"/>
+      </w:pPr>
+      <w:r>
+        <w:t>12.</w:t>
+      </w:r>
+      <w:r>
+        <w:t>14</w:t>
+      </w:r>
+      <w:r>
+        <w:t>.22</w:t>
+      </w:r>
+    </w:p>
+    <w:p>
+      <w:pPr>
+        <w:pBdr>
+          <w:bottom w:val="single" w:sz="4" w:space="1" w:color="auto"/>
+        </w:pBdr>
+        <w:spacing w:line="240" w:lineRule="auto"/>
+        <w:jc w:val="center"/>
+        <w:rPr>
+          <w:rStyle w:val="SubtleReference"/>
+          <w:b/>
+          <w:bCs/>
+          <w:color w:val="auto"/>
+          <w:sz w:val="24"/>
+          <w:szCs w:val="24"/>
+        </w:rPr>
+      </w:pPr>
+      <w:r>
+        <w:rPr>
+          <w:rStyle w:val="SubtleReference"/>
+          <w:b/>
+          <w:bCs/>
+          <w:color w:val="auto"/>
+          <w:sz w:val="24"/>
+          <w:szCs w:val="24"/>
+        </w:rPr>
+        <w:t>Milestone 3</w:t>
+      </w:r>
+      <w:r>
+        <w:rPr>
+          <w:rStyle w:val="SubtleReference"/>
+          <w:b/>
+          <w:bCs/>
+          <w:color w:val="auto"/>
+          <w:sz w:val="24"/>
+          <w:szCs w:val="24"/>
+        </w:rPr>
+        <w:t xml:space="preserve"> </w:t>
+      </w:r>
+      <w:r>
+        <w:rPr>
+          <w:rStyle w:val="SubtleReference"/>
+          <w:b/>
+          <w:bCs/>
+          <w:color w:val="auto"/>
+          <w:sz w:val="24"/>
+          <w:szCs w:val="24"/>
+        </w:rPr>
+        <w:t>&amp; 4</w:t>
+      </w:r>
+    </w:p>
+    <w:p>
+      <w:pPr>
+        <w:spacing w:line="240" w:lineRule="auto"/>
+        <w:rPr>
+          <w:u w:val="single"/>
+        </w:rPr>
+      </w:pPr>
+    </w:p>
+    <w:p>
+      <w:r>
+        <w:t xml:space="preserve">In our case study, Wilson Financial is taking the time to get an overview of their client list, their assets, their billing process, and their transactions. They are interested in finding areas of improvement or possible concern. Their overall goal is to possibly increase customer satisfaction, improve </w:t>
+      </w:r>
+      <w:r>
+        <w:t xml:space="preserve">upon </w:t>
+      </w:r>
+      <w:r>
+        <w:t>the billing structure, and of course to keep their business in the black. When creating a list of reports that would provide the information necessary for Wilson Financial to best determine their next course of action. We kept some key questions i</w:t>
+      </w:r>
+      <w:r>
+        <w:t xml:space="preserve">n mind to ensure the provided </w:t>
+      </w:r>
+      <w:r>
+        <w:t>data</w:t>
+      </w:r>
+      <w:r>
+        <w:t xml:space="preserve"> </w:t>
+      </w:r>
+      <w:r>
+        <w:t>was</w:t>
+      </w:r>
+      <w:r>
+        <w:t xml:space="preserve"> accurate and </w:t>
+      </w:r>
+      <w:r>
+        <w:t xml:space="preserve">reflected </w:t>
+      </w:r>
+      <w:r>
+        <w:t xml:space="preserve">the specific </w:t>
+      </w:r>
+      <w:r>
+        <w:t>questions</w:t>
+      </w:r>
+      <w:r>
+        <w:t xml:space="preserve"> </w:t>
+      </w:r>
+      <w:r>
+        <w:t>that</w:t>
+      </w:r>
+      <w:r>
+        <w:t xml:space="preserve"> Wilson Financial</w:t>
+      </w:r>
+      <w:r>
+        <w:t xml:space="preserve"> need answer to determine </w:t>
+      </w:r>
+      <w:r>
+        <w:t>th</w:t>
+      </w:r>
+      <w:r>
+        <w:t>eir next steps in reaching their goals</w:t>
+      </w:r>
+      <w:r>
+        <w:t>.</w:t>
+      </w:r>
+    </w:p>
+    <w:p/>
+    <w:p>
+      <w:pPr>
+        <w:pBdr>
+          <w:bottom w:val="single" w:sz="4" w:space="1" w:color="auto"/>
+        </w:pBdr>
+        <w:spacing w:line="240" w:lineRule="auto"/>
+        <w:jc w:val="center"/>
+        <w:rPr>
+          <w:rStyle w:val="SubtleReference"/>
+          <w:b/>
+          <w:bCs/>
+          <w:color w:val="auto"/>
+          <w:sz w:val="24"/>
+          <w:szCs w:val="24"/>
+        </w:rPr>
+      </w:pPr>
+      <w:r>
+        <w:rPr>
+          <w:rStyle w:val="SubtleReference"/>
+          <w:b/>
+          <w:bCs/>
+          <w:color w:val="auto"/>
+          <w:sz w:val="24"/>
+          <w:szCs w:val="24"/>
+        </w:rPr>
+        <w:t>Key Questions</w:t>
+      </w:r>
+    </w:p>
+    <w:p/>
+    <w:p>
+      <w:pPr>
+        <w:pStyle w:val="ListParagraph"/>
+        <w:numPr>
+          <w:ilvl w:val="0"/>
+          <w:numId w:val="1"/>
+        </w:numPr>
+      </w:pPr>
+      <w:r>
+        <w:t>What is the average amount of assets held within each client account?</w:t>
+      </w:r>
+      <w:r>
+        <w:t xml:space="preserve"> What </w:t>
+      </w:r>
+      <w:r>
+        <w:t>is</w:t>
+      </w:r>
+      <w:r>
+        <w:t xml:space="preserve"> the total amount of transaction fees each client has paid? How does this compare to</w:t>
+      </w:r>
+      <w:r>
+        <w:t xml:space="preserve"> the</w:t>
+      </w:r>
+      <w:r>
+        <w:t xml:space="preserve"> amount held in each </w:t>
+      </w:r>
+      <w:r>
+        <w:t>client’s</w:t>
+      </w:r>
+      <w:r>
+        <w:t xml:space="preserve"> asset account?</w:t>
+      </w:r>
+    </w:p>
+    <w:p>
+      <w:pPr>
+        <w:pStyle w:val="ListParagraph"/>
+      </w:pPr>
+    </w:p>
+    <w:p>
+      <w:pPr>
+        <w:pStyle w:val="ListParagraph"/>
+        <w:numPr>
+          <w:ilvl w:val="0"/>
+          <w:numId w:val="1"/>
+        </w:numPr>
+      </w:pPr>
+      <w:r>
+        <w:t>How many clients have a high rate of transactions per month? What is the overall amount of transaction activity per month, per year? Is this rate declining or increasing?</w:t>
+      </w:r>
+    </w:p>
+    <w:p>
+      <w:pPr>
+        <w:pStyle w:val="ListParagraph"/>
+      </w:pPr>
+    </w:p>
+    <w:p>
+      <w:pPr>
+        <w:pStyle w:val="ListParagraph"/>
+        <w:numPr>
+          <w:ilvl w:val="0"/>
+          <w:numId w:val="1"/>
+        </w:numPr>
+      </w:pPr>
+      <w:r>
+        <w:t>How many clients have been added within the past six months? What is the rate of client acquisition for every six month period?</w:t>
+      </w:r>
+      <w:r>
+        <w:t xml:space="preserve"> Is this rate declining or increasing?</w:t>
+      </w:r>
+    </w:p>
+    <w:p>
+      <w:pPr>
+        <w:pStyle w:val="ListParagraph"/>
+      </w:pPr>
+    </w:p>
+    <w:p>
+      <w:pPr>
+        <w:pStyle w:val="ListParagraph"/>
+        <w:numPr>
+          <w:ilvl w:val="0"/>
+          <w:numId w:val="1"/>
+        </w:numPr>
+      </w:pPr>
+      <w:r>
+        <w:t xml:space="preserve">What is </w:t>
+      </w:r>
+      <w:r>
+        <w:t xml:space="preserve">the total revenue from client transaction fees per month, per year? </w:t>
+      </w:r>
+      <w:r>
+        <w:t>What is the rate of increase/decrease between these periods? Is it trending dow</w:t>
+      </w:r>
+      <w:r>
+        <w:t>n or up?</w:t>
+      </w:r>
+    </w:p>
+    <w:p>
+      <w:pPr>
+        <w:pStyle w:val="ListParagraph"/>
+      </w:pPr>
+    </w:p>
+    <w:p>
+      <w:pPr>
+        <w:pBdr>
+          <w:bottom w:val="single" w:sz="4" w:space="1" w:color="auto"/>
+        </w:pBdr>
+        <w:spacing w:line="240" w:lineRule="auto"/>
+        <w:jc w:val="center"/>
+        <w:rPr>
+          <w:b/>
+          <w:bCs/>
+          <w:smallCaps/>
+          <w:sz w:val="24"/>
+          <w:szCs w:val="24"/>
+        </w:rPr>
+      </w:pPr>
+      <w:r>
+        <w:rPr>
+          <w:rStyle w:val="SubtleReference"/>
+          <w:b/>
+          <w:bCs/>
+          <w:color w:val="auto"/>
+          <w:sz w:val="24"/>
+          <w:szCs w:val="24"/>
+        </w:rPr>
+        <w:t>Agenda</w:t>
+      </w:r>
+    </w:p>
+    <w:p/>
+    <w:p>
+      <w:r>
+        <w:t>The results of each report are</w:t>
+      </w:r>
+      <w:r>
+        <w:t xml:space="preserve"> shown on the following pages</w:t>
+      </w:r>
+      <w:r>
+        <w:t xml:space="preserve"> with a brief description of purpose and findings. </w:t>
+      </w:r>
+      <w:r>
+        <w:t>Each report</w:t>
+      </w:r>
+      <w:r>
+        <w:t xml:space="preserve"> number</w:t>
+      </w:r>
+      <w:r>
+        <w:t xml:space="preserve"> corresponds </w:t>
+      </w:r>
+      <w:r>
+        <w:t xml:space="preserve">to </w:t>
+      </w:r>
+      <w:r>
+        <w:t>the</w:t>
+      </w:r>
+      <w:r>
+        <w:t xml:space="preserve"> matching </w:t>
+      </w:r>
+      <w:r>
+        <w:t xml:space="preserve">key question numbers shown above. </w:t>
+      </w:r>
+      <w:r>
+        <w:t xml:space="preserve">Then </w:t>
+      </w:r>
+      <w:r>
+        <w:t xml:space="preserve">key findings </w:t>
+      </w:r>
+      <w:r>
+        <w:t xml:space="preserve">are highlighted which help to answer each section in the key questions. </w:t>
+      </w:r>
+      <w:r>
+        <w:t>From each report</w:t>
+      </w:r>
+      <w:r>
+        <w:t xml:space="preserve">s findings areas of growth, decline, and possible concern are touched upon. </w:t>
+      </w:r>
+      <w:r>
+        <w:t xml:space="preserve">In addition to </w:t>
+      </w:r>
+      <w:r>
+        <w:t>providing data that answers all key questions, the generated reports</w:t>
+      </w:r>
+      <w:r>
+        <w:t xml:space="preserve"> provide</w:t>
+      </w:r>
+      <w:r>
+        <w:t xml:space="preserve"> insight into areas of the business that should be focus points</w:t>
+      </w:r>
+      <w:r>
+        <w:t xml:space="preserve"> going forward. We were also able to make possible </w:t>
+      </w:r>
+      <w:r>
+        <w:t>recommendations</w:t>
+      </w:r>
+      <w:r>
+        <w:t xml:space="preserve"> based upon </w:t>
+      </w:r>
+      <w:r>
+        <w:t>the reported data and focus areas.</w:t>
+      </w:r>
+      <w:r>
+        <w:t xml:space="preserve"> A summary of recommendations made based on report findings can be found listed at the end of this report. </w:t>
+      </w:r>
+    </w:p>
+    <w:p/>
+    <w:p>
+      <w:pPr>
+        <w:pBdr>
+          <w:bottom w:val="single" w:sz="4" w:space="1" w:color="auto"/>
+        </w:pBdr>
+        <w:spacing w:line="240" w:lineRule="auto"/>
+        <w:jc w:val="center"/>
+        <w:rPr>
+          <w:rStyle w:val="SubtleReference"/>
+          <w:b/>
+          <w:bCs/>
+          <w:color w:val="auto"/>
+          <w:sz w:val="24"/>
+          <w:szCs w:val="24"/>
+        </w:rPr>
+      </w:pPr>
+      <w:r>
+        <w:rPr>
+          <w:rStyle w:val="SubtleReference"/>
+          <w:b/>
+          <w:bCs/>
+          <w:color w:val="auto"/>
+          <w:sz w:val="24"/>
+          <w:szCs w:val="24"/>
+        </w:rPr>
+        <w:lastRenderedPageBreak/>
+        <w:t>Report 1</w:t>
+      </w:r>
+    </w:p>
+    <w:p>
+      <w:pPr>
+        <w:spacing w:line="240" w:lineRule="auto"/>
+      </w:pPr>
+    </w:p>
+    <w:p>
+      <w:r>
+        <w:t>This report aims to determine the average amount of assets held within each client account.</w:t>
+      </w:r>
+      <w:r>
+        <w:t xml:space="preserve"> Then the total amount of transaction fees each client has paid</w:t>
+      </w:r>
+      <w:r>
+        <w:t xml:space="preserve"> since their account initialization date</w:t>
+      </w:r>
+      <w:r>
+        <w:t xml:space="preserve"> and how this number compares to the amounts held within each client’s asset account. </w:t>
+      </w:r>
+    </w:p>
+    <w:p>
+      <w:r>
+        <w:tab/>
+      </w:r>
+    </w:p>
+    <w:p>
+      <w:r>
+        <w:t xml:space="preserve">As shown </w:t>
+      </w:r>
+      <w:r>
+        <w:t>below</w:t>
       </w:r>
       <w:r>
         <w:t xml:space="preserve">, the average asset </w:t>
@@ -594,252 +1245,36 @@
     <w:p/>
     <w:p>
       <w:r>
-        <w:t>The large difference between client fees paid and asset account balance</w:t>
-      </w:r>
-      <w:r>
-        <w:t xml:space="preserve"> shows a possibility in changing the current billing structure.</w:t>
-      </w:r>
-      <w:r>
-        <w:t xml:space="preserve"> Clients could potentially have transaction fees paid directly from </w:t>
-      </w:r>
-      <w:r>
-        <w:t>their asset accounts. This would cut down the time needed to send and track notices for client bills. Saving both staff time and company money.</w:t>
-      </w:r>
-    </w:p>
-    <w:p>
-      <w:pPr>
-        <w:spacing w:line="240" w:lineRule="auto"/>
         <w:rPr>
           <w:u w:val="single"/>
         </w:rPr>
-      </w:pPr>
-    </w:p>
-    <w:p>
-      <w:pPr>
-        <w:spacing w:line="240" w:lineRule="auto"/>
-        <w:rPr>
-          <w:u w:val="single"/>
-        </w:rPr>
-      </w:pPr>
-    </w:p>
-    <w:p>
-      <w:pPr>
-        <w:spacing w:line="240" w:lineRule="auto"/>
-        <w:rPr>
-          <w:u w:val="single"/>
-        </w:rPr>
-      </w:pPr>
-    </w:p>
-    <w:p>
-      <w:pPr>
-        <w:spacing w:line="240" w:lineRule="auto"/>
-        <w:rPr>
-          <w:u w:val="single"/>
-        </w:rPr>
-      </w:pPr>
-    </w:p>
-    <w:p>
-      <w:pPr>
-        <w:spacing w:line="240" w:lineRule="auto"/>
-        <w:rPr>
-          <w:u w:val="single"/>
-        </w:rPr>
-      </w:pPr>
-    </w:p>
-    <w:p>
-      <w:pPr>
-        <w:spacing w:line="240" w:lineRule="auto"/>
-        <w:rPr>
-          <w:u w:val="single"/>
-        </w:rPr>
-      </w:pPr>
-    </w:p>
-    <w:p>
-      <w:pPr>
-        <w:spacing w:line="240" w:lineRule="auto"/>
-        <w:rPr>
-          <w:u w:val="single"/>
-        </w:rPr>
-      </w:pPr>
-    </w:p>
-    <w:p>
-      <w:pPr>
-        <w:spacing w:line="240" w:lineRule="auto"/>
-        <w:rPr>
-          <w:u w:val="single"/>
-        </w:rPr>
-      </w:pPr>
-    </w:p>
-    <w:p>
-      <w:pPr>
-        <w:spacing w:line="240" w:lineRule="auto"/>
-        <w:rPr>
-          <w:u w:val="single"/>
-        </w:rPr>
-      </w:pPr>
-    </w:p>
-    <w:p>
-      <w:pPr>
-        <w:spacing w:line="240" w:lineRule="auto"/>
-        <w:rPr>
-          <w:u w:val="single"/>
-        </w:rPr>
-      </w:pPr>
-    </w:p>
-    <w:p>
-      <w:pPr>
-        <w:spacing w:line="240" w:lineRule="auto"/>
-        <w:rPr>
-          <w:u w:val="single"/>
-        </w:rPr>
-      </w:pPr>
-    </w:p>
-    <w:p>
-      <w:pPr>
-        <w:spacing w:line="240" w:lineRule="auto"/>
-        <w:rPr>
-          <w:u w:val="single"/>
-        </w:rPr>
-      </w:pPr>
-    </w:p>
-    <w:p>
-      <w:pPr>
-        <w:spacing w:line="240" w:lineRule="auto"/>
-        <w:rPr>
-          <w:u w:val="single"/>
-        </w:rPr>
-      </w:pPr>
-      <w:r>
-        <w:rPr>
-          <w:u w:val="single"/>
-        </w:rPr>
-        <w:t>Report 2</w:t>
-      </w:r>
-    </w:p>
-    <w:p>
-      <w:pPr>
-        <w:rPr>
-          <w:u w:val="single"/>
-        </w:rPr>
-      </w:pPr>
-    </w:p>
-    <w:p>
-      <w:r>
-        <w:t xml:space="preserve">This report aims to </w:t>
-      </w:r>
-      <w:r>
-        <w:t>determine h</w:t>
-      </w:r>
-      <w:r>
-        <w:t>ow many clients have a high rate of transactions per month</w:t>
-      </w:r>
-      <w:r>
-        <w:t xml:space="preserve"> comparatively. Then </w:t>
-      </w:r>
-      <w:r>
-        <w:t>t</w:t>
-      </w:r>
-      <w:r>
-        <w:t xml:space="preserve">o determine </w:t>
-      </w:r>
-      <w:r>
-        <w:t xml:space="preserve">what </w:t>
-      </w:r>
-      <w:r>
-        <w:t xml:space="preserve">the overall amount of transaction activity </w:t>
-      </w:r>
-      <w:r>
-        <w:t xml:space="preserve">is </w:t>
-      </w:r>
-      <w:r>
-        <w:t>per month</w:t>
-      </w:r>
-      <w:r>
-        <w:t xml:space="preserve"> and per year. </w:t>
-      </w:r>
-      <w:r>
-        <w:t>Base</w:t>
-      </w:r>
-      <w:r>
-        <w:t>d</w:t>
-      </w:r>
-      <w:r>
-        <w:t xml:space="preserve"> on these findings we can then see if</w:t>
-      </w:r>
-      <w:r>
-        <w:t xml:space="preserve"> this rate</w:t>
-      </w:r>
-      <w:r>
-        <w:t xml:space="preserve"> is</w:t>
-      </w:r>
-      <w:r>
-        <w:t xml:space="preserve"> declining or increasing</w:t>
-      </w:r>
-      <w:r>
-        <w:t>.</w:t>
-      </w:r>
-    </w:p>
-    <w:p/>
-    <w:p>
-      <w:r>
-        <w:t>The r</w:t>
-      </w:r>
-      <w:r>
-        <w:t>eport shows that only 2 clients have had at most 2 transactions in a month.</w:t>
-      </w:r>
-      <w:r>
-        <w:t xml:space="preserve"> </w:t>
-      </w:r>
-      <w:r>
-        <w:t xml:space="preserve">This small number of clients who have multiple transactions in a month could be a potential area of focus and improvement going forward. </w:t>
-      </w:r>
-      <w:r>
-        <w:t xml:space="preserve">Then we </w:t>
-      </w:r>
-      <w:r>
-        <w:t>look</w:t>
-      </w:r>
-      <w:r>
-        <w:t xml:space="preserve"> at </w:t>
-      </w:r>
-      <w:r>
-        <w:t xml:space="preserve">the total number of transactions made by all clients for each month since the first transaction date. </w:t>
-      </w:r>
-      <w:r>
-        <w:t>Then the total number of transactions by year. Listed next to transaction count is the percentage rate</w:t>
-      </w:r>
-      <w:r>
-        <w:t xml:space="preserve"> increase or decrease from the last periods transaction amount. </w:t>
-      </w:r>
-    </w:p>
-    <w:p/>
-    <w:p>
-      <w:r>
-        <w:rPr>
-          <w:noProof/>
-          <w:u w:val="single"/>
-        </w:rPr>
         <w:drawing>
-          <wp:anchor distT="0" distB="0" distL="114300" distR="114300" simplePos="0" relativeHeight="251659264" behindDoc="1" locked="0" layoutInCell="1" allowOverlap="1" wp14:anchorId="285194A8" wp14:editId="778AA3E6">
+          <wp:anchor distT="0" distB="0" distL="114300" distR="114300" simplePos="0" relativeHeight="251660288" behindDoc="0" locked="0" layoutInCell="1" allowOverlap="1" wp14:anchorId="64C4D297" wp14:editId="6EBD8E84">
             <wp:simplePos x="0" y="0"/>
-            <wp:positionH relativeFrom="page">
-              <wp:align>right</wp:align>
+            <wp:positionH relativeFrom="margin">
+              <wp:align>center</wp:align>
             </wp:positionH>
             <wp:positionV relativeFrom="paragraph">
-              <wp:posOffset>15166</wp:posOffset>
+              <wp:posOffset>867410</wp:posOffset>
             </wp:positionV>
-            <wp:extent cx="4782185" cy="5325110"/>
-            <wp:effectExtent l="0" t="0" r="0" b="8890"/>
-            <wp:wrapTight wrapText="bothSides">
+            <wp:extent cx="5486400" cy="4962631"/>
+            <wp:effectExtent l="0" t="0" r="0" b="9525"/>
+            <wp:wrapThrough wrapText="bothSides">
               <wp:wrapPolygon edited="0">
                 <wp:start x="0" y="0"/>
                 <wp:lineTo x="0" y="21559"/>
-                <wp:lineTo x="21511" y="21559"/>
-                <wp:lineTo x="21511" y="0"/>
+                <wp:lineTo x="21525" y="21559"/>
+                <wp:lineTo x="21525" y="0"/>
                 <wp:lineTo x="0" y="0"/>
               </wp:wrapPolygon>
-            </wp:wrapTight>
-            <wp:docPr id="2" name="Picture 2" descr="Text&#10;&#10;Description automatically generated"/>
+            </wp:wrapThrough>
+            <wp:docPr id="10" name="Picture 3" descr="Text&#10;&#10;Description automatically generated">
+              <a:extLst xmlns:a="http://schemas.openxmlformats.org/drawingml/2006/main">
+                <a:ext uri="{FF2B5EF4-FFF2-40B4-BE49-F238E27FC236}">
+                  <a16:creationId xmlns:a16="http://schemas.microsoft.com/office/drawing/2014/main" id="{51135D46-EE8E-8A1B-116B-EFE4A246BEBE}"/>
+                </a:ext>
+              </a:extLst>
+            </wp:docPr>
             <wp:cNvGraphicFramePr>
               <a:graphicFrameLocks xmlns:a="http://schemas.openxmlformats.org/drawingml/2006/main" noChangeAspect="1"/>
             </wp:cNvGraphicFramePr>
@@ -847,11 +1282,19 @@
               <a:graphicData uri="http://schemas.openxmlformats.org/drawingml/2006/picture">
                 <pic:pic xmlns:pic="http://schemas.openxmlformats.org/drawingml/2006/picture">
                   <pic:nvPicPr>
-                    <pic:cNvPr id="2" name="Picture 2" descr="Text&#10;&#10;Description automatically generated"/>
-                    <pic:cNvPicPr/>
+                    <pic:cNvPr id="10" name="Picture 3" descr="Text&#10;&#10;Description automatically generated">
+                      <a:extLst>
+                        <a:ext uri="{FF2B5EF4-FFF2-40B4-BE49-F238E27FC236}">
+                          <a16:creationId xmlns:a16="http://schemas.microsoft.com/office/drawing/2014/main" id="{51135D46-EE8E-8A1B-116B-EFE4A246BEBE}"/>
+                        </a:ext>
+                      </a:extLst>
+                    </pic:cNvPr>
+                    <pic:cNvPicPr>
+                      <a:picLocks noChangeAspect="1"/>
+                    </pic:cNvPicPr>
                   </pic:nvPicPr>
                   <pic:blipFill>
-                    <a:blip r:embed="rId7">
+                    <a:blip r:embed="rId10">
                       <a:extLst>
                         <a:ext uri="{28A0092B-C50C-407E-A947-70E740481C1C}">
                           <a14:useLocalDpi xmlns:a14="http://schemas.microsoft.com/office/drawing/2010/main" val="0"/>
@@ -865,7 +1308,7 @@
                   <pic:spPr>
                     <a:xfrm>
                       <a:off x="0" y="0"/>
-                      <a:ext cx="4782185" cy="5325110"/>
+                      <a:ext cx="5486400" cy="4962631"/>
                     </a:xfrm>
                     <a:prstGeom prst="rect">
                       <a:avLst/>
@@ -874,181 +1317,185 @@
                 </pic:pic>
               </a:graphicData>
             </a:graphic>
+            <wp14:sizeRelH relativeFrom="margin">
+              <wp14:pctWidth>0</wp14:pctWidth>
+            </wp14:sizeRelH>
+            <wp14:sizeRelV relativeFrom="margin">
+              <wp14:pctHeight>0</wp14:pctHeight>
+            </wp14:sizeRelV>
           </wp:anchor>
         </w:drawing>
       </w:r>
       <w:r>
-        <w:t>The results do show a steady increase</w:t>
-      </w:r>
-      <w:r>
-        <w:t xml:space="preserve"> in total transaction activity per month since the business first began until now. The increase is even more apparent when viewed</w:t>
-      </w:r>
-      <w:r>
-        <w:t xml:space="preserve"> per year period, showing an impressive </w:t>
-      </w:r>
-      <w:r>
-        <w:t>181.82% increase in transactions from 2021 to 2022. This is a positive finding</w:t>
-      </w:r>
-      <w:r>
-        <w:t xml:space="preserve"> and may be an area of focus. </w:t>
+        <w:t>The large difference between client fees paid and asset account balance</w:t>
+      </w:r>
+      <w:r>
+        <w:t xml:space="preserve"> shows a possibility in changing the current billing structure.</w:t>
+      </w:r>
+      <w:r>
+        <w:t xml:space="preserve"> Clients could potentially have transaction fees paid directly from </w:t>
+      </w:r>
+      <w:r>
+        <w:t>their asset accounts. This would cut down the time needed to send and track notices for client bills. Saving both staff time and company money.</w:t>
+      </w:r>
+    </w:p>
+    <w:p>
+      <w:pPr>
+        <w:pBdr>
+          <w:bottom w:val="single" w:sz="4" w:space="1" w:color="auto"/>
+        </w:pBdr>
+        <w:spacing w:line="240" w:lineRule="auto"/>
+        <w:jc w:val="center"/>
+        <w:rPr>
+          <w:b/>
+          <w:bCs/>
+          <w:sz w:val="24"/>
+          <w:szCs w:val="24"/>
+          <w:u w:val="single"/>
+        </w:rPr>
+      </w:pPr>
+      <w:r>
+        <w:rPr>
+          <w:rStyle w:val="SubtleReference"/>
+          <w:b/>
+          <w:bCs/>
+          <w:color w:val="auto"/>
+          <w:sz w:val="24"/>
+          <w:szCs w:val="24"/>
+        </w:rPr>
+        <w:lastRenderedPageBreak/>
+        <w:t>Report 2</w:t>
+      </w:r>
+    </w:p>
+    <w:p>
+      <w:pPr>
+        <w:rPr>
+          <w:u w:val="single"/>
+        </w:rPr>
+      </w:pPr>
+    </w:p>
+    <w:p>
+      <w:r>
+        <w:t xml:space="preserve">This report aims to </w:t>
+      </w:r>
+      <w:r>
+        <w:t>determine h</w:t>
+      </w:r>
+      <w:r>
+        <w:t>ow many clients have a high rate of transactions per month</w:t>
+      </w:r>
+      <w:r>
+        <w:t xml:space="preserve"> comparatively. Then </w:t>
+      </w:r>
+      <w:r>
+        <w:t>t</w:t>
+      </w:r>
+      <w:r>
+        <w:t xml:space="preserve">o determine </w:t>
+      </w:r>
+      <w:r>
+        <w:t xml:space="preserve">what </w:t>
+      </w:r>
+      <w:r>
+        <w:t xml:space="preserve">the overall amount of transaction activity </w:t>
+      </w:r>
+      <w:r>
+        <w:t xml:space="preserve">is </w:t>
+      </w:r>
+      <w:r>
+        <w:t>per month</w:t>
+      </w:r>
+      <w:r>
+        <w:t xml:space="preserve"> and per year. </w:t>
+      </w:r>
+      <w:r>
+        <w:t>Base</w:t>
+      </w:r>
+      <w:r>
+        <w:t>d</w:t>
+      </w:r>
+      <w:r>
+        <w:t xml:space="preserve"> on these findings we can then see if</w:t>
+      </w:r>
+      <w:r>
+        <w:t xml:space="preserve"> this rate</w:t>
+      </w:r>
+      <w:r>
+        <w:t xml:space="preserve"> is</w:t>
+      </w:r>
+      <w:r>
+        <w:t xml:space="preserve"> declining or increasing</w:t>
+      </w:r>
+      <w:r>
+        <w:t>.</w:t>
       </w:r>
     </w:p>
     <w:p/>
     <w:p>
       <w:r>
-        <w:t xml:space="preserve">We assume that Wilson Financial does not already have any sort of incentive programs for customer engagement. </w:t>
-      </w:r>
-      <w:r>
-        <w:t>The steady increase of transaction activity over the past few years provides an opportunity</w:t>
-      </w:r>
-      <w:r>
-        <w:t xml:space="preserve"> to improve customer relations and maintain this growth. We would recommend implementing an in</w:t>
-      </w:r>
-      <w:r>
-        <w:t>centive program for clients who reach a certain transaction threshold per month. This provides incentive to maintain transaction activity growth and</w:t>
-      </w:r>
-      <w:r>
-        <w:t xml:space="preserve"> show clients</w:t>
-      </w:r>
-      <w:r>
-        <w:t xml:space="preserve"> appreciation</w:t>
-      </w:r>
-      <w:r>
-        <w:t>.</w:t>
-      </w:r>
-    </w:p>
-    <w:p>
-      <w:pPr>
+        <w:t>The r</w:t>
+      </w:r>
+      <w:r>
+        <w:t>eport shows that only 2 clients have had at most 2 transactions in a month.</w:t>
+      </w:r>
+      <w:r>
+        <w:t xml:space="preserve"> </w:t>
+      </w:r>
+      <w:r>
+        <w:t xml:space="preserve">This small number of clients who have multiple transactions in a month could be a potential area of focus and improvement going forward. </w:t>
+      </w:r>
+      <w:r>
+        <w:t xml:space="preserve">Then we </w:t>
+      </w:r>
+      <w:r>
+        <w:t>look</w:t>
+      </w:r>
+      <w:r>
+        <w:t xml:space="preserve"> at </w:t>
+      </w:r>
+      <w:r>
+        <w:t xml:space="preserve">the total number of transactions made by all clients for each month since the first transaction date. </w:t>
+      </w:r>
+      <w:r>
+        <w:t>Then the total number of transactions by year. Listed next to transaction count is the percentage rate</w:t>
+      </w:r>
+      <w:r>
+        <w:t xml:space="preserve"> increase or decrease from the last periods transaction amount. </w:t>
+      </w:r>
+    </w:p>
+    <w:p/>
+    <w:p>
+      <w:r>
         <w:rPr>
           <w:u w:val="single"/>
         </w:rPr>
-      </w:pPr>
-    </w:p>
-    <w:p>
-      <w:pPr>
-        <w:spacing w:line="240" w:lineRule="auto"/>
-        <w:rPr>
-          <w:u w:val="single"/>
-        </w:rPr>
-      </w:pPr>
-    </w:p>
-    <w:p>
-      <w:pPr>
-        <w:spacing w:line="240" w:lineRule="auto"/>
-        <w:rPr>
-          <w:u w:val="single"/>
-        </w:rPr>
-      </w:pPr>
-      <w:r>
-        <w:rPr>
-          <w:u w:val="single"/>
-        </w:rPr>
-        <w:t>Report 3</w:t>
-      </w:r>
-    </w:p>
-    <w:p>
-      <w:pPr>
-        <w:spacing w:line="240" w:lineRule="auto"/>
-        <w:rPr>
-          <w:u w:val="single"/>
-        </w:rPr>
-      </w:pPr>
-    </w:p>
-    <w:p>
-      <w:r>
-        <w:t xml:space="preserve">This report is to determine how </w:t>
-      </w:r>
-      <w:r>
-        <w:t xml:space="preserve">many </w:t>
-      </w:r>
-      <w:r>
-        <w:t>clients, if any, have been added within the past six months</w:t>
-      </w:r>
-      <w:r>
-        <w:t xml:space="preserve">. Then it shows the number of new clients that were acquired every </w:t>
-      </w:r>
-      <w:r>
-        <w:t>six</w:t>
-      </w:r>
-      <w:r>
-        <w:t xml:space="preserve"> months since the first client initialization date. From </w:t>
-      </w:r>
-      <w:r>
-        <w:t>these findings we can see an overview of Wilson Financials client acquisition rate.</w:t>
-      </w:r>
-    </w:p>
-    <w:p/>
-    <w:p>
-      <w:r>
-        <w:t xml:space="preserve">Our report found that no new clients have been added within the most recent </w:t>
-      </w:r>
-      <w:r>
-        <w:t>six -month</w:t>
-      </w:r>
-      <w:r>
-        <w:t xml:space="preserve"> period. With the most recent new client being added shortly before the </w:t>
-      </w:r>
-      <w:r>
-        <w:t xml:space="preserve">cut off mark. Then we can see from the report that </w:t>
-      </w:r>
-      <w:r>
-        <w:t xml:space="preserve">for the first six months of business Wilson Financial acquired </w:t>
-      </w:r>
-      <w:r>
-        <w:t>four</w:t>
-      </w:r>
-      <w:r>
-        <w:t xml:space="preserve"> clients. Then in the </w:t>
-      </w:r>
-      <w:r>
-        <w:t>following</w:t>
-      </w:r>
-      <w:r>
-        <w:t xml:space="preserve"> </w:t>
-      </w:r>
-      <w:r>
-        <w:t>two</w:t>
-      </w:r>
-      <w:r>
-        <w:t xml:space="preserve"> six month periods only one new client was acquired each period. With a promising uptick of </w:t>
-      </w:r>
-      <w:r>
-        <w:t>three</w:t>
-      </w:r>
-      <w:r>
-        <w:t xml:space="preserve"> new clients in the following period. However, in the final period</w:t>
-      </w:r>
-      <w:r>
-        <w:t xml:space="preserve"> we see again only one new client acquisition.</w:t>
-      </w:r>
-    </w:p>
-    <w:p>
-      <w:r>
-        <w:rPr>
-          <w:noProof/>
-          <w:u w:val="single"/>
-        </w:rPr>
         <w:drawing>
-          <wp:anchor distT="0" distB="0" distL="114300" distR="114300" simplePos="0" relativeHeight="251660288" behindDoc="1" locked="0" layoutInCell="1" allowOverlap="1" wp14:anchorId="3942BD76" wp14:editId="2313FB73">
+          <wp:anchor distT="0" distB="0" distL="114300" distR="114300" simplePos="0" relativeHeight="251663360" behindDoc="0" locked="0" layoutInCell="1" allowOverlap="1" wp14:anchorId="262E5DA0" wp14:editId="644CEA80">
             <wp:simplePos x="0" y="0"/>
             <wp:positionH relativeFrom="page">
               <wp:align>right</wp:align>
             </wp:positionH>
             <wp:positionV relativeFrom="paragraph">
-              <wp:posOffset>135506</wp:posOffset>
+              <wp:posOffset>158977</wp:posOffset>
             </wp:positionV>
-            <wp:extent cx="4934585" cy="3667125"/>
-            <wp:effectExtent l="0" t="0" r="0" b="9525"/>
-            <wp:wrapTight wrapText="bothSides">
+            <wp:extent cx="4855210" cy="5511800"/>
+            <wp:effectExtent l="0" t="0" r="2540" b="0"/>
+            <wp:wrapThrough wrapText="bothSides">
               <wp:wrapPolygon edited="0">
                 <wp:start x="0" y="0"/>
-                <wp:lineTo x="0" y="21544"/>
-                <wp:lineTo x="21514" y="21544"/>
-                <wp:lineTo x="21514" y="0"/>
+                <wp:lineTo x="0" y="21500"/>
+                <wp:lineTo x="21527" y="21500"/>
+                <wp:lineTo x="21527" y="0"/>
                 <wp:lineTo x="0" y="0"/>
               </wp:wrapPolygon>
-            </wp:wrapTight>
-            <wp:docPr id="3" name="Picture 3" descr="Text&#10;&#10;Description automatically generated"/>
+            </wp:wrapThrough>
+            <wp:docPr id="11" name="Picture 3" descr="Text&#10;&#10;Description automatically generated">
+              <a:extLst xmlns:a="http://schemas.openxmlformats.org/drawingml/2006/main">
+                <a:ext uri="{FF2B5EF4-FFF2-40B4-BE49-F238E27FC236}">
+                  <a16:creationId xmlns:a16="http://schemas.microsoft.com/office/drawing/2014/main" id="{C4ADA006-6BC5-5681-9050-EEAAD47E8A14}"/>
+                </a:ext>
+              </a:extLst>
+            </wp:docPr>
             <wp:cNvGraphicFramePr>
               <a:graphicFrameLocks xmlns:a="http://schemas.openxmlformats.org/drawingml/2006/main" noChangeAspect="1"/>
             </wp:cNvGraphicFramePr>
@@ -1056,11 +1503,19 @@
               <a:graphicData uri="http://schemas.openxmlformats.org/drawingml/2006/picture">
                 <pic:pic xmlns:pic="http://schemas.openxmlformats.org/drawingml/2006/picture">
                   <pic:nvPicPr>
-                    <pic:cNvPr id="3" name="Picture 3" descr="Text&#10;&#10;Description automatically generated"/>
-                    <pic:cNvPicPr/>
+                    <pic:cNvPr id="11" name="Picture 3" descr="Text&#10;&#10;Description automatically generated">
+                      <a:extLst>
+                        <a:ext uri="{FF2B5EF4-FFF2-40B4-BE49-F238E27FC236}">
+                          <a16:creationId xmlns:a16="http://schemas.microsoft.com/office/drawing/2014/main" id="{C4ADA006-6BC5-5681-9050-EEAAD47E8A14}"/>
+                        </a:ext>
+                      </a:extLst>
+                    </pic:cNvPr>
+                    <pic:cNvPicPr>
+                      <a:picLocks noChangeAspect="1"/>
+                    </pic:cNvPicPr>
                   </pic:nvPicPr>
                   <pic:blipFill>
-                    <a:blip r:embed="rId8">
+                    <a:blip r:embed="rId11">
                       <a:extLst>
                         <a:ext uri="{28A0092B-C50C-407E-A947-70E740481C1C}">
                           <a14:useLocalDpi xmlns:a14="http://schemas.microsoft.com/office/drawing/2010/main" val="0"/>
@@ -1074,7 +1529,7 @@
                   <pic:spPr>
                     <a:xfrm>
                       <a:off x="0" y="0"/>
-                      <a:ext cx="4934585" cy="3667125"/>
+                      <a:ext cx="4855210" cy="5511800"/>
                     </a:xfrm>
                     <a:prstGeom prst="rect">
                       <a:avLst/>
@@ -1083,267 +1538,198 @@
                 </pic:pic>
               </a:graphicData>
             </a:graphic>
+            <wp14:sizeRelH relativeFrom="margin">
+              <wp14:pctWidth>0</wp14:pctWidth>
+            </wp14:sizeRelH>
+            <wp14:sizeRelV relativeFrom="margin">
+              <wp14:pctHeight>0</wp14:pctHeight>
+            </wp14:sizeRelV>
           </wp:anchor>
         </w:drawing>
       </w:r>
-    </w:p>
-    <w:p>
-      <w:r>
-        <w:t xml:space="preserve">The slow rate of acquiring new clients is certainly an area of concern. We would recommend </w:t>
-      </w:r>
-      <w:r>
-        <w:t>focusing</w:t>
+      <w:r>
+        <w:t>The results do show a steady increase</w:t>
+      </w:r>
+      <w:r>
+        <w:t xml:space="preserve"> in total transaction activity per month since the business first began until now. The increase is even more apparent when viewed</w:t>
+      </w:r>
+      <w:r>
+        <w:t xml:space="preserve"> per year period, showing an impressive </w:t>
+      </w:r>
+      <w:r>
+        <w:t>181.82% increase in transactions from 2021 to 2022. This is a positive finding</w:t>
+      </w:r>
+      <w:r>
+        <w:t xml:space="preserve"> and may be an area of focus. </w:t>
+      </w:r>
+    </w:p>
+    <w:p/>
+    <w:p>
+      <w:r>
+        <w:t xml:space="preserve">We assume that Wilson Financial does not already have any sort of incentive programs for customer engagement. </w:t>
+      </w:r>
+      <w:r>
+        <w:t>The steady increase of transaction activity over the past few years provides an opportunity</w:t>
+      </w:r>
+      <w:r>
+        <w:t xml:space="preserve"> to improve customer relations and maintain this growth. We would recommend implementing an in</w:t>
+      </w:r>
+      <w:r>
+        <w:t>centive program for clients who reach a certain transaction threshold per month. This provides incentive to maintain transaction activity growth and</w:t>
+      </w:r>
+      <w:r>
+        <w:t xml:space="preserve"> show clients</w:t>
+      </w:r>
+      <w:r>
+        <w:t xml:space="preserve"> appreciation</w:t>
+      </w:r>
+      <w:r>
+        <w:t>.</w:t>
+      </w:r>
+    </w:p>
+    <w:p>
+      <w:pPr>
+        <w:spacing w:line="240" w:lineRule="auto"/>
+        <w:rPr>
+          <w:u w:val="single"/>
+        </w:rPr>
+      </w:pPr>
+    </w:p>
+    <w:p>
+      <w:pPr>
+        <w:pBdr>
+          <w:bottom w:val="single" w:sz="4" w:space="1" w:color="auto"/>
+        </w:pBdr>
+        <w:spacing w:line="240" w:lineRule="auto"/>
+        <w:jc w:val="center"/>
+        <w:rPr>
+          <w:rStyle w:val="SubtleReference"/>
+          <w:b/>
+          <w:bCs/>
+          <w:color w:val="auto"/>
+          <w:sz w:val="24"/>
+          <w:szCs w:val="24"/>
+        </w:rPr>
+      </w:pPr>
+      <w:r>
+        <w:rPr>
+          <w:rStyle w:val="SubtleReference"/>
+          <w:b/>
+          <w:bCs/>
+          <w:color w:val="auto"/>
+          <w:sz w:val="24"/>
+          <w:szCs w:val="24"/>
+        </w:rPr>
+        <w:lastRenderedPageBreak/>
+        <w:t>Report 3</w:t>
+      </w:r>
+    </w:p>
+    <w:p>
+      <w:pPr>
+        <w:spacing w:line="240" w:lineRule="auto"/>
+        <w:rPr>
+          <w:u w:val="single"/>
+        </w:rPr>
+      </w:pPr>
+    </w:p>
+    <w:p>
+      <w:r>
+        <w:t xml:space="preserve">This report is to determine how </w:t>
+      </w:r>
+      <w:r>
+        <w:t xml:space="preserve">many </w:t>
+      </w:r>
+      <w:r>
+        <w:t>clients, if any, have been added within the past six months</w:t>
+      </w:r>
+      <w:r>
+        <w:t xml:space="preserve">. Then it shows the number of new clients that were acquired every </w:t>
+      </w:r>
+      <w:r>
+        <w:t>six</w:t>
+      </w:r>
+      <w:r>
+        <w:t xml:space="preserve"> months since the first client initialization date. From </w:t>
+      </w:r>
+      <w:r>
+        <w:t>these findings we can see an overview of Wilson Financials client acquisition rate.</w:t>
+      </w:r>
+    </w:p>
+    <w:p/>
+    <w:p>
+      <w:r>
+        <w:t xml:space="preserve">Our report found that no new clients have been added within the most recent </w:t>
+      </w:r>
+      <w:r>
+        <w:t>six -month</w:t>
+      </w:r>
+      <w:r>
+        <w:t xml:space="preserve"> period. With the most recent new client being added shortly before the </w:t>
+      </w:r>
+      <w:r>
+        <w:t xml:space="preserve">cut off mark. Then we can see from the report that </w:t>
+      </w:r>
+      <w:r>
+        <w:t xml:space="preserve">for the first six months of business Wilson Financial acquired </w:t>
+      </w:r>
+      <w:r>
+        <w:t>four</w:t>
+      </w:r>
+      <w:r>
+        <w:t xml:space="preserve"> clients. Then in the </w:t>
+      </w:r>
+      <w:r>
+        <w:t>following</w:t>
       </w:r>
       <w:r>
         <w:t xml:space="preserve"> </w:t>
       </w:r>
       <w:r>
-        <w:t xml:space="preserve">strongly </w:t>
-      </w:r>
-      <w:r>
-        <w:t xml:space="preserve">on improving </w:t>
-      </w:r>
-      <w:r>
-        <w:t>the client acquisition rate going forward. Because the existing rate is both</w:t>
-      </w:r>
-      <w:r>
-        <w:t xml:space="preserve"> small and shows a decline from a</w:t>
-      </w:r>
-      <w:r>
-        <w:t>n</w:t>
-      </w:r>
-      <w:r>
-        <w:t xml:space="preserve"> initial strong growth period. Perhaps </w:t>
-      </w:r>
-      <w:r>
-        <w:t>implementing a referral program or a new marketing strategy could help improve future client acquisitions.</w:t>
-      </w:r>
-    </w:p>
-    <w:p>
-      <w:pPr>
-        <w:spacing w:line="240" w:lineRule="auto"/>
-      </w:pPr>
-    </w:p>
-    <w:p>
-      <w:pPr>
-        <w:spacing w:line="240" w:lineRule="auto"/>
-      </w:pPr>
-    </w:p>
-    <w:p>
-      <w:pPr>
-        <w:spacing w:line="240" w:lineRule="auto"/>
-        <w:rPr>
-          <w:u w:val="single"/>
-        </w:rPr>
-      </w:pPr>
-    </w:p>
-    <w:p>
-      <w:pPr>
-        <w:spacing w:line="240" w:lineRule="auto"/>
-        <w:rPr>
-          <w:u w:val="single"/>
-        </w:rPr>
-      </w:pPr>
-    </w:p>
-    <w:p>
-      <w:pPr>
-        <w:spacing w:line="240" w:lineRule="auto"/>
-        <w:rPr>
-          <w:u w:val="single"/>
-        </w:rPr>
-      </w:pPr>
-    </w:p>
-    <w:p>
-      <w:pPr>
-        <w:spacing w:line="240" w:lineRule="auto"/>
-        <w:rPr>
-          <w:u w:val="single"/>
-        </w:rPr>
-      </w:pPr>
-    </w:p>
-    <w:p>
-      <w:pPr>
-        <w:spacing w:line="240" w:lineRule="auto"/>
-        <w:rPr>
-          <w:u w:val="single"/>
-        </w:rPr>
-      </w:pPr>
-    </w:p>
-    <w:p>
-      <w:pPr>
-        <w:spacing w:line="240" w:lineRule="auto"/>
-        <w:rPr>
-          <w:u w:val="single"/>
-        </w:rPr>
-      </w:pPr>
-    </w:p>
-    <w:p>
-      <w:pPr>
-        <w:spacing w:line="240" w:lineRule="auto"/>
-        <w:rPr>
-          <w:u w:val="single"/>
-        </w:rPr>
-      </w:pPr>
-    </w:p>
-    <w:p>
-      <w:pPr>
-        <w:spacing w:line="240" w:lineRule="auto"/>
-        <w:rPr>
-          <w:u w:val="single"/>
-        </w:rPr>
-      </w:pPr>
-    </w:p>
-    <w:p>
-      <w:pPr>
-        <w:spacing w:line="240" w:lineRule="auto"/>
-        <w:rPr>
-          <w:u w:val="single"/>
-        </w:rPr>
-      </w:pPr>
-    </w:p>
-    <w:p>
-      <w:pPr>
-        <w:spacing w:line="240" w:lineRule="auto"/>
-        <w:rPr>
-          <w:u w:val="single"/>
-        </w:rPr>
-      </w:pPr>
-    </w:p>
-    <w:p>
-      <w:pPr>
-        <w:spacing w:line="240" w:lineRule="auto"/>
-        <w:rPr>
-          <w:u w:val="single"/>
-        </w:rPr>
-      </w:pPr>
-    </w:p>
-    <w:p>
-      <w:pPr>
-        <w:spacing w:line="240" w:lineRule="auto"/>
-        <w:rPr>
-          <w:u w:val="single"/>
-        </w:rPr>
-      </w:pPr>
-    </w:p>
-    <w:p>
-      <w:pPr>
-        <w:spacing w:line="240" w:lineRule="auto"/>
-        <w:rPr>
-          <w:u w:val="single"/>
-        </w:rPr>
-      </w:pPr>
-    </w:p>
-    <w:p>
-      <w:pPr>
-        <w:spacing w:line="240" w:lineRule="auto"/>
-        <w:rPr>
-          <w:u w:val="single"/>
-        </w:rPr>
-      </w:pPr>
-    </w:p>
-    <w:p>
-      <w:pPr>
-        <w:spacing w:line="240" w:lineRule="auto"/>
-        <w:rPr>
-          <w:u w:val="single"/>
-        </w:rPr>
-      </w:pPr>
-    </w:p>
-    <w:p>
-      <w:pPr>
-        <w:spacing w:line="240" w:lineRule="auto"/>
-        <w:rPr>
-          <w:u w:val="single"/>
-        </w:rPr>
-      </w:pPr>
-      <w:r>
-        <w:rPr>
-          <w:u w:val="single"/>
-        </w:rPr>
-        <w:lastRenderedPageBreak/>
-        <w:t>Report 4</w:t>
+        <w:t>two</w:t>
+      </w:r>
+      <w:r>
+        <w:t xml:space="preserve"> six month periods only one new client was acquired each period. With a promising uptick of </w:t>
+      </w:r>
+      <w:r>
+        <w:t>three</w:t>
+      </w:r>
+      <w:r>
+        <w:t xml:space="preserve"> new clients in the following period. However, in the final period</w:t>
+      </w:r>
+      <w:r>
+        <w:t xml:space="preserve"> we see again only one new client acquisition.</w:t>
       </w:r>
     </w:p>
     <w:p/>
     <w:p>
       <w:r>
-        <w:t xml:space="preserve">This report </w:t>
-      </w:r>
-      <w:r>
-        <w:t>shows a summary of revenue generated from client transactions</w:t>
-      </w:r>
-      <w:r>
-        <w:t xml:space="preserve">. We assume that Wilson </w:t>
-      </w:r>
-      <w:proofErr w:type="spellStart"/>
-      <w:r>
-        <w:t>Financial</w:t>
-      </w:r>
-      <w:r>
-        <w:t>’</w:t>
-      </w:r>
-      <w:r>
-        <w:t>s</w:t>
-      </w:r>
-      <w:proofErr w:type="spellEnd"/>
-      <w:r>
-        <w:t xml:space="preserve"> current billing structure bills each client for each transaction and that there are multiple types of transactions a client may be billed for. We presumed </w:t>
-      </w:r>
-      <w:r>
-        <w:t xml:space="preserve">to have three types of transactions each with </w:t>
-      </w:r>
-      <w:r>
-        <w:t>its</w:t>
-      </w:r>
-      <w:r>
-        <w:t xml:space="preserve"> own related </w:t>
-      </w:r>
-      <w:r>
-        <w:t>rate or fee</w:t>
-      </w:r>
-      <w:r>
-        <w:t xml:space="preserve">. The client </w:t>
-      </w:r>
-      <w:r>
-        <w:t xml:space="preserve">transactions are labeled with </w:t>
-      </w:r>
-      <w:r>
-        <w:t xml:space="preserve">a type which then determines the </w:t>
-      </w:r>
-      <w:r>
-        <w:t>transactions</w:t>
-      </w:r>
-      <w:r>
-        <w:t xml:space="preserve"> fee to be billed to the client. </w:t>
-      </w:r>
-    </w:p>
-    <w:p/>
-    <w:p>
-      <w:r>
-        <w:rPr>
-          <w:noProof/>
-        </w:rPr>
         <w:drawing>
-          <wp:anchor distT="0" distB="0" distL="114300" distR="114300" simplePos="0" relativeHeight="251662336" behindDoc="1" locked="0" layoutInCell="1" allowOverlap="1" wp14:anchorId="7B17BC64" wp14:editId="4110A27A">
+          <wp:anchor distT="0" distB="0" distL="114300" distR="114300" simplePos="0" relativeHeight="251665408" behindDoc="0" locked="0" layoutInCell="1" allowOverlap="1" wp14:anchorId="5F0741FA" wp14:editId="7AF4918F">
             <wp:simplePos x="0" y="0"/>
             <wp:positionH relativeFrom="page">
               <wp:align>right</wp:align>
             </wp:positionH>
             <wp:positionV relativeFrom="paragraph">
-              <wp:posOffset>508901</wp:posOffset>
+              <wp:posOffset>96890</wp:posOffset>
             </wp:positionV>
-            <wp:extent cx="5048885" cy="5153660"/>
-            <wp:effectExtent l="0" t="0" r="0" b="8890"/>
-            <wp:wrapTight wrapText="bothSides">
+            <wp:extent cx="5199380" cy="3933825"/>
+            <wp:effectExtent l="0" t="0" r="1270" b="9525"/>
+            <wp:wrapThrough wrapText="bothSides">
               <wp:wrapPolygon edited="0">
                 <wp:start x="0" y="0"/>
-                <wp:lineTo x="0" y="21557"/>
-                <wp:lineTo x="21516" y="21557"/>
-                <wp:lineTo x="21516" y="0"/>
+                <wp:lineTo x="0" y="21548"/>
+                <wp:lineTo x="21526" y="21548"/>
+                <wp:lineTo x="21526" y="0"/>
                 <wp:lineTo x="0" y="0"/>
               </wp:wrapPolygon>
-            </wp:wrapTight>
-            <wp:docPr id="4" name="Picture 4" descr="Text&#10;&#10;Description automatically generated"/>
+            </wp:wrapThrough>
+            <wp:docPr id="12" name="Picture 4" descr="Graphical user interface, text&#10;&#10;Description automatically generated with medium confidence">
+              <a:extLst xmlns:a="http://schemas.openxmlformats.org/drawingml/2006/main">
+                <a:ext uri="{FF2B5EF4-FFF2-40B4-BE49-F238E27FC236}">
+                  <a16:creationId xmlns:a16="http://schemas.microsoft.com/office/drawing/2014/main" id="{CDC7157C-24AF-8EBB-FC39-B10AD4D6EB48}"/>
+                </a:ext>
+              </a:extLst>
+            </wp:docPr>
             <wp:cNvGraphicFramePr>
               <a:graphicFrameLocks xmlns:a="http://schemas.openxmlformats.org/drawingml/2006/main" noChangeAspect="1"/>
             </wp:cNvGraphicFramePr>
@@ -1351,11 +1737,19 @@
               <a:graphicData uri="http://schemas.openxmlformats.org/drawingml/2006/picture">
                 <pic:pic xmlns:pic="http://schemas.openxmlformats.org/drawingml/2006/picture">
                   <pic:nvPicPr>
-                    <pic:cNvPr id="4" name="Picture 4" descr="Text&#10;&#10;Description automatically generated"/>
-                    <pic:cNvPicPr/>
+                    <pic:cNvPr id="12" name="Picture 4" descr="Graphical user interface, text&#10;&#10;Description automatically generated with medium confidence">
+                      <a:extLst>
+                        <a:ext uri="{FF2B5EF4-FFF2-40B4-BE49-F238E27FC236}">
+                          <a16:creationId xmlns:a16="http://schemas.microsoft.com/office/drawing/2014/main" id="{CDC7157C-24AF-8EBB-FC39-B10AD4D6EB48}"/>
+                        </a:ext>
+                      </a:extLst>
+                    </pic:cNvPr>
+                    <pic:cNvPicPr>
+                      <a:picLocks noChangeAspect="1"/>
+                    </pic:cNvPicPr>
                   </pic:nvPicPr>
                   <pic:blipFill>
-                    <a:blip r:embed="rId9">
+                    <a:blip r:embed="rId12">
                       <a:extLst>
                         <a:ext uri="{28A0092B-C50C-407E-A947-70E740481C1C}">
                           <a14:useLocalDpi xmlns:a14="http://schemas.microsoft.com/office/drawing/2010/main" val="0"/>
@@ -1369,7 +1763,7 @@
                   <pic:spPr>
                     <a:xfrm>
                       <a:off x="0" y="0"/>
-                      <a:ext cx="5048885" cy="5153660"/>
+                      <a:ext cx="5199380" cy="3933825"/>
                     </a:xfrm>
                     <a:prstGeom prst="rect">
                       <a:avLst/>
@@ -1378,10 +1772,206 @@
                 </pic:pic>
               </a:graphicData>
             </a:graphic>
+            <wp14:sizeRelH relativeFrom="margin">
+              <wp14:pctWidth>0</wp14:pctWidth>
+            </wp14:sizeRelH>
+            <wp14:sizeRelV relativeFrom="margin">
+              <wp14:pctHeight>0</wp14:pctHeight>
+            </wp14:sizeRelV>
           </wp:anchor>
         </w:drawing>
       </w:r>
       <w:r>
+        <w:t xml:space="preserve">The slow rate of acquiring new clients is certainly an area of concern. We would recommend </w:t>
+      </w:r>
+      <w:r>
+        <w:t>focusing</w:t>
+      </w:r>
+      <w:r>
+        <w:t xml:space="preserve"> </w:t>
+      </w:r>
+      <w:r>
+        <w:t xml:space="preserve">strongly </w:t>
+      </w:r>
+      <w:r>
+        <w:t xml:space="preserve">on improving </w:t>
+      </w:r>
+      <w:r>
+        <w:t>the client acquisition rate going forward. Because the existing rate is both</w:t>
+      </w:r>
+      <w:r>
+        <w:t xml:space="preserve"> small and shows a decline from a</w:t>
+      </w:r>
+      <w:r>
+        <w:t>n</w:t>
+      </w:r>
+      <w:r>
+        <w:t xml:space="preserve"> initial strong growth period. Perhaps </w:t>
+      </w:r>
+      <w:r>
+        <w:t>implementing a referral program or a new marketing strategy could help improve future client acquisitions.</w:t>
+      </w:r>
+    </w:p>
+    <w:p/>
+    <w:p>
+      <w:r>
+        <w:rPr>
+          <w:highlight w:val="yellow"/>
+        </w:rPr>
+        <w:t>(NOTE: No new clients were added after 2022-06-04)</w:t>
+      </w:r>
+    </w:p>
+    <w:p>
+      <w:pPr>
+        <w:spacing w:line="240" w:lineRule="auto"/>
+      </w:pPr>
+    </w:p>
+    <w:p>
+      <w:pPr>
+        <w:spacing w:line="240" w:lineRule="auto"/>
+      </w:pPr>
+    </w:p>
+    <w:p>
+      <w:pPr>
+        <w:spacing w:line="240" w:lineRule="auto"/>
+        <w:rPr>
+          <w:u w:val="single"/>
+        </w:rPr>
+      </w:pPr>
+    </w:p>
+    <w:p>
+      <w:pPr>
+        <w:spacing w:line="240" w:lineRule="auto"/>
+        <w:rPr>
+          <w:u w:val="single"/>
+        </w:rPr>
+      </w:pPr>
+    </w:p>
+    <w:p>
+      <w:pPr>
+        <w:spacing w:line="240" w:lineRule="auto"/>
+        <w:rPr>
+          <w:u w:val="single"/>
+        </w:rPr>
+      </w:pPr>
+    </w:p>
+    <w:p>
+      <w:pPr>
+        <w:spacing w:line="240" w:lineRule="auto"/>
+        <w:rPr>
+          <w:u w:val="single"/>
+        </w:rPr>
+      </w:pPr>
+    </w:p>
+    <w:p>
+      <w:pPr>
+        <w:spacing w:line="240" w:lineRule="auto"/>
+        <w:rPr>
+          <w:u w:val="single"/>
+        </w:rPr>
+      </w:pPr>
+    </w:p>
+    <w:p>
+      <w:pPr>
+        <w:spacing w:line="240" w:lineRule="auto"/>
+        <w:rPr>
+          <w:u w:val="single"/>
+        </w:rPr>
+      </w:pPr>
+    </w:p>
+    <w:p>
+      <w:pPr>
+        <w:spacing w:line="240" w:lineRule="auto"/>
+        <w:rPr>
+          <w:u w:val="single"/>
+        </w:rPr>
+      </w:pPr>
+    </w:p>
+    <w:p>
+      <w:pPr>
+        <w:spacing w:line="240" w:lineRule="auto"/>
+        <w:rPr>
+          <w:u w:val="single"/>
+        </w:rPr>
+      </w:pPr>
+    </w:p>
+    <w:p>
+      <w:pPr>
+        <w:pBdr>
+          <w:bottom w:val="single" w:sz="4" w:space="1" w:color="auto"/>
+        </w:pBdr>
+        <w:spacing w:line="240" w:lineRule="auto"/>
+        <w:jc w:val="center"/>
+        <w:rPr>
+          <w:rStyle w:val="SubtleReference"/>
+          <w:b/>
+          <w:bCs/>
+          <w:color w:val="auto"/>
+          <w:sz w:val="24"/>
+          <w:szCs w:val="24"/>
+        </w:rPr>
+      </w:pPr>
+      <w:r>
+        <w:rPr>
+          <w:rStyle w:val="SubtleReference"/>
+          <w:b/>
+          <w:bCs/>
+          <w:color w:val="auto"/>
+          <w:sz w:val="24"/>
+          <w:szCs w:val="24"/>
+        </w:rPr>
+        <w:lastRenderedPageBreak/>
+        <w:t>Report 4</w:t>
+      </w:r>
+    </w:p>
+    <w:p/>
+    <w:p>
+      <w:r>
+        <w:t xml:space="preserve">This report </w:t>
+      </w:r>
+      <w:r>
+        <w:t>shows a summary of revenue generated from client transactions</w:t>
+      </w:r>
+      <w:r>
+        <w:t>. We assume that Wilson Financial</w:t>
+      </w:r>
+      <w:r>
+        <w:t>’</w:t>
+      </w:r>
+      <w:r>
+        <w:t xml:space="preserve">s current billing structure bills each client for each transaction and that there are multiple types of transactions a client may be billed for. We presumed </w:t>
+      </w:r>
+      <w:r>
+        <w:t xml:space="preserve">to have three types of transactions each with </w:t>
+      </w:r>
+      <w:r>
+        <w:t>its</w:t>
+      </w:r>
+      <w:r>
+        <w:t xml:space="preserve"> own related </w:t>
+      </w:r>
+      <w:r>
+        <w:t>rate or fee</w:t>
+      </w:r>
+      <w:r>
+        <w:t xml:space="preserve">. The client </w:t>
+      </w:r>
+      <w:r>
+        <w:t xml:space="preserve">transactions are labeled with </w:t>
+      </w:r>
+      <w:r>
+        <w:t xml:space="preserve">a type which then determines the </w:t>
+      </w:r>
+      <w:r>
+        <w:t>transactions</w:t>
+      </w:r>
+      <w:r>
+        <w:t xml:space="preserve"> fee to be billed to the client. </w:t>
+      </w:r>
+    </w:p>
+    <w:p/>
+    <w:p>
+      <w:r>
         <w:t xml:space="preserve">The gathered data shows the total revenue from transaction fees each month </w:t>
       </w:r>
       <w:r>
@@ -1394,105 +1984,197 @@
         <w:t xml:space="preserve"> of growth or decline in fee revenue.</w:t>
       </w:r>
     </w:p>
+    <w:p>
+      <w:r>
+        <w:drawing>
+          <wp:anchor distT="0" distB="0" distL="114300" distR="114300" simplePos="0" relativeHeight="251671552" behindDoc="0" locked="0" layoutInCell="1" allowOverlap="1" wp14:anchorId="6CFF1E5B" wp14:editId="2C890C41">
+            <wp:simplePos x="0" y="0"/>
+            <wp:positionH relativeFrom="page">
+              <wp:align>right</wp:align>
+            </wp:positionH>
+            <wp:positionV relativeFrom="paragraph">
+              <wp:posOffset>176353</wp:posOffset>
+            </wp:positionV>
+            <wp:extent cx="4993640" cy="5815965"/>
+            <wp:effectExtent l="0" t="0" r="0" b="0"/>
+            <wp:wrapThrough wrapText="bothSides">
+              <wp:wrapPolygon edited="0">
+                <wp:start x="0" y="0"/>
+                <wp:lineTo x="0" y="21508"/>
+                <wp:lineTo x="21507" y="21508"/>
+                <wp:lineTo x="21507" y="0"/>
+                <wp:lineTo x="0" y="0"/>
+              </wp:wrapPolygon>
+            </wp:wrapThrough>
+            <wp:docPr id="4" name="Picture 3" descr="Text&#10;&#10;Description automatically generated">
+              <a:extLst xmlns:a="http://schemas.openxmlformats.org/drawingml/2006/main">
+                <a:ext uri="{FF2B5EF4-FFF2-40B4-BE49-F238E27FC236}">
+                  <a16:creationId xmlns:a16="http://schemas.microsoft.com/office/drawing/2014/main" id="{71B59049-D09B-C723-4067-F48F242803F5}"/>
+                </a:ext>
+              </a:extLst>
+            </wp:docPr>
+            <wp:cNvGraphicFramePr>
+              <a:graphicFrameLocks xmlns:a="http://schemas.openxmlformats.org/drawingml/2006/main" noChangeAspect="1"/>
+            </wp:cNvGraphicFramePr>
+            <a:graphic xmlns:a="http://schemas.openxmlformats.org/drawingml/2006/main">
+              <a:graphicData uri="http://schemas.openxmlformats.org/drawingml/2006/picture">
+                <pic:pic xmlns:pic="http://schemas.openxmlformats.org/drawingml/2006/picture">
+                  <pic:nvPicPr>
+                    <pic:cNvPr id="4" name="Picture 3" descr="Text&#10;&#10;Description automatically generated">
+                      <a:extLst>
+                        <a:ext uri="{FF2B5EF4-FFF2-40B4-BE49-F238E27FC236}">
+                          <a16:creationId xmlns:a16="http://schemas.microsoft.com/office/drawing/2014/main" id="{71B59049-D09B-C723-4067-F48F242803F5}"/>
+                        </a:ext>
+                      </a:extLst>
+                    </pic:cNvPr>
+                    <pic:cNvPicPr>
+                      <a:picLocks noChangeAspect="1"/>
+                    </pic:cNvPicPr>
+                  </pic:nvPicPr>
+                  <pic:blipFill>
+                    <a:blip r:embed="rId13">
+                      <a:extLst>
+                        <a:ext uri="{28A0092B-C50C-407E-A947-70E740481C1C}">
+                          <a14:useLocalDpi xmlns:a14="http://schemas.microsoft.com/office/drawing/2010/main" val="0"/>
+                        </a:ext>
+                      </a:extLst>
+                    </a:blip>
+                    <a:stretch>
+                      <a:fillRect/>
+                    </a:stretch>
+                  </pic:blipFill>
+                  <pic:spPr>
+                    <a:xfrm>
+                      <a:off x="0" y="0"/>
+                      <a:ext cx="4993640" cy="5815965"/>
+                    </a:xfrm>
+                    <a:prstGeom prst="rect">
+                      <a:avLst/>
+                    </a:prstGeom>
+                  </pic:spPr>
+                </pic:pic>
+              </a:graphicData>
+            </a:graphic>
+            <wp14:sizeRelH relativeFrom="margin">
+              <wp14:pctWidth>0</wp14:pctWidth>
+            </wp14:sizeRelH>
+            <wp14:sizeRelV relativeFrom="margin">
+              <wp14:pctHeight>0</wp14:pctHeight>
+            </wp14:sizeRelV>
+          </wp:anchor>
+        </w:drawing>
+      </w:r>
+    </w:p>
+    <w:p>
+      <w:r>
+        <w:t>As</w:t>
+      </w:r>
+      <w:r>
+        <w:t xml:space="preserve"> we saw</w:t>
+      </w:r>
+      <w:r>
+        <w:t xml:space="preserve"> steady growth in client transactions from report two</w:t>
+      </w:r>
+      <w:r>
+        <w:t xml:space="preserve">, </w:t>
+      </w:r>
+      <w:r>
+        <w:t xml:space="preserve">we can expect to see </w:t>
+      </w:r>
+      <w:r>
+        <w:t xml:space="preserve">steady fee </w:t>
+      </w:r>
+      <w:r>
+        <w:t>revenue. The</w:t>
+      </w:r>
+      <w:r>
+        <w:t xml:space="preserve"> report shows an average monthly intake of $419.44 from </w:t>
+      </w:r>
+      <w:r>
+        <w:t xml:space="preserve">fee revenue </w:t>
+      </w:r>
+      <w:r>
+        <w:t>and an average yearly intake of $2516.67</w:t>
+      </w:r>
+      <w:r>
+        <w:t xml:space="preserve"> from fee revenue</w:t>
+      </w:r>
+      <w:r>
+        <w:t>.</w:t>
+      </w:r>
+      <w:r>
+        <w:t xml:space="preserve"> </w:t>
+      </w:r>
+      <w:r>
+        <w:t xml:space="preserve">The rate of increase for fee revenue is steadily increasing at a slow rate but does show a pattern of small decline followed by a larger increase in the next period. These numbers correlate with the findings on total transaction activity and client acquisitions. </w:t>
+      </w:r>
+      <w:r>
+        <w:t>This growth rate is exemplified when view</w:t>
+      </w:r>
+      <w:r>
+        <w:t>ed in yearly periods.</w:t>
+      </w:r>
+      <w:r>
+        <w:t xml:space="preserve"> </w:t>
+      </w:r>
+    </w:p>
     <w:p/>
     <w:p>
       <w:r>
-        <w:t>As</w:t>
-      </w:r>
-      <w:r>
-        <w:t xml:space="preserve"> we saw</w:t>
-      </w:r>
-      <w:r>
-        <w:t xml:space="preserve"> steady growth in client transactions from report two</w:t>
-      </w:r>
-      <w:r>
-        <w:t xml:space="preserve">, </w:t>
-      </w:r>
-      <w:r>
-        <w:t xml:space="preserve">we can expect to see </w:t>
-      </w:r>
-      <w:r>
-        <w:t xml:space="preserve">steady fee </w:t>
-      </w:r>
-      <w:r>
-        <w:t>revenue. The</w:t>
-      </w:r>
-      <w:r>
-        <w:t xml:space="preserve"> report shows an average monthly intake of $419.44 from </w:t>
-      </w:r>
-      <w:r>
-        <w:t xml:space="preserve">fee revenue </w:t>
-      </w:r>
-      <w:r>
-        <w:t>and an average yearly intake of $2516.67</w:t>
-      </w:r>
-      <w:r>
-        <w:t xml:space="preserve"> from fee revenue</w:t>
+        <w:t>Again,</w:t>
+      </w:r>
+      <w:r>
+        <w:t xml:space="preserve"> here we would just </w:t>
+      </w:r>
+      <w:r>
+        <w:t>recommend</w:t>
+      </w:r>
+      <w:r>
+        <w:t xml:space="preserve"> </w:t>
+      </w:r>
+      <w:r>
+        <w:t>maintaining</w:t>
+      </w:r>
+      <w:r>
+        <w:t xml:space="preserve"> the trend in growth through a focus on new client acquisition and possible </w:t>
+      </w:r>
+      <w:r>
+        <w:t>incentives which increase transaction rates</w:t>
       </w:r>
       <w:r>
         <w:t>.</w:t>
       </w:r>
       <w:r>
+        <w:rPr>
+          <w:noProof/>
+        </w:rPr>
         <w:t xml:space="preserve"> </w:t>
       </w:r>
-      <w:r>
-        <w:t xml:space="preserve">The rate of increase for fee revenue is steadily increasing at a slow rate but does show a pattern of small decline followed by a larger increase in the next period. These numbers correlate with the findings on total transaction activity and client acquisitions. </w:t>
-      </w:r>
-      <w:r>
-        <w:t>This growth rate is exemplified when view</w:t>
-      </w:r>
-      <w:r>
-        <w:t>ed in yearly periods.</w:t>
-      </w:r>
-      <w:r>
-        <w:t xml:space="preserve"> </w:t>
-      </w:r>
-    </w:p>
-    <w:p/>
-    <w:p>
-      <w:r>
-        <w:t>Again,</w:t>
-      </w:r>
-      <w:r>
-        <w:t xml:space="preserve"> here we would just </w:t>
-      </w:r>
-      <w:r>
-        <w:t>recommend</w:t>
-      </w:r>
-      <w:r>
-        <w:t xml:space="preserve"> </w:t>
-      </w:r>
-      <w:r>
-        <w:t>maintaining</w:t>
-      </w:r>
-      <w:r>
-        <w:t xml:space="preserve"> the trend in growth through a focus on new client acquisition and possible </w:t>
-      </w:r>
-      <w:r>
-        <w:t>incentives which increase transaction rates</w:t>
-      </w:r>
-      <w:r>
-        <w:t>.</w:t>
-      </w:r>
-    </w:p>
-    <w:p>
-      <w:pPr>
+    </w:p>
+    <w:p>
+      <w:pPr>
+        <w:pBdr>
+          <w:bottom w:val="single" w:sz="4" w:space="1" w:color="auto"/>
+        </w:pBdr>
         <w:spacing w:line="240" w:lineRule="auto"/>
-        <w:rPr>
-          <w:u w:val="single"/>
-        </w:rPr>
-      </w:pPr>
-    </w:p>
-    <w:p>
-      <w:pPr>
-        <w:spacing w:line="240" w:lineRule="auto"/>
-        <w:rPr>
-          <w:u w:val="single"/>
-        </w:rPr>
-      </w:pPr>
-      <w:r>
-        <w:rPr>
-          <w:u w:val="single"/>
+        <w:jc w:val="center"/>
+        <w:rPr>
+          <w:rStyle w:val="SubtleReference"/>
+          <w:b/>
+          <w:bCs/>
+          <w:color w:val="auto"/>
+          <w:sz w:val="24"/>
+          <w:szCs w:val="24"/>
+        </w:rPr>
+      </w:pPr>
+      <w:r>
+        <w:rPr>
+          <w:rStyle w:val="SubtleReference"/>
+          <w:b/>
+          <w:bCs/>
+          <w:color w:val="auto"/>
+          <w:sz w:val="24"/>
+          <w:szCs w:val="24"/>
         </w:rPr>
         <w:lastRenderedPageBreak/>
         <w:t>Summary of Findings</w:t>
@@ -1757,14 +2439,28 @@
     </w:p>
     <w:p>
       <w:pPr>
+        <w:pBdr>
+          <w:bottom w:val="single" w:sz="4" w:space="1" w:color="auto"/>
+        </w:pBdr>
         <w:spacing w:line="240" w:lineRule="auto"/>
-        <w:rPr>
-          <w:u w:val="single"/>
-        </w:rPr>
-      </w:pPr>
-      <w:r>
-        <w:rPr>
-          <w:u w:val="single"/>
+        <w:jc w:val="center"/>
+        <w:rPr>
+          <w:rStyle w:val="SubtleReference"/>
+          <w:b/>
+          <w:bCs/>
+          <w:color w:val="auto"/>
+          <w:sz w:val="24"/>
+          <w:szCs w:val="24"/>
+        </w:rPr>
+      </w:pPr>
+      <w:r>
+        <w:rPr>
+          <w:rStyle w:val="SubtleReference"/>
+          <w:b/>
+          <w:bCs/>
+          <w:color w:val="auto"/>
+          <w:sz w:val="24"/>
+          <w:szCs w:val="24"/>
         </w:rPr>
         <w:t>Summary of Recommendations</w:t>
       </w:r>
@@ -1825,14 +2521,6 @@
     <w:p>
       <w:pPr>
         <w:pStyle w:val="ListParagraph"/>
-        <w:rPr>
-          <w:u w:val="single"/>
-        </w:rPr>
-      </w:pPr>
-    </w:p>
-    <w:p>
-      <w:pPr>
-        <w:pStyle w:val="ListParagraph"/>
         <w:numPr>
           <w:ilvl w:val="0"/>
           <w:numId w:val="6"/>
@@ -1854,7 +2542,9 @@
     <w:sectPr>
       <w:pgSz w:w="12240" w:h="15840"/>
       <w:pgMar w:top="1440" w:right="1440" w:bottom="1440" w:left="1440" w:header="720" w:footer="720" w:gutter="0"/>
+      <w:pgNumType w:start="0"/>
       <w:cols w:space="720"/>
+      <w:titlePg/>
       <w:docGrid w:linePitch="360"/>
     </w:sectPr>
   </w:body>
@@ -2899,7 +3589,6 @@
   <w:style w:type="character" w:default="1" w:styleId="DefaultParagraphFont">
     <w:name w:val="Default Paragraph Font"/>
     <w:uiPriority w:val="1"/>
-    <w:semiHidden/>
     <w:unhideWhenUsed/>
   </w:style>
   <w:style w:type="table" w:default="1" w:styleId="TableNormal">
@@ -2934,13 +3623,632 @@
       <w:contextualSpacing/>
     </w:pPr>
   </w:style>
+  <w:style w:type="paragraph" w:styleId="NoSpacing">
+    <w:name w:val="No Spacing"/>
+    <w:uiPriority w:val="1"/>
+    <w:qFormat/>
+    <w:rsid w:val="00D378E2"/>
+    <w:rPr>
+      <w:rFonts w:asciiTheme="minorHAnsi" w:hAnsiTheme="minorHAnsi" w:cstheme="minorBidi"/>
+      <w:color w:val="000000" w:themeColor="text2"/>
+      <w:sz w:val="20"/>
+      <w:szCs w:val="20"/>
+    </w:rPr>
+  </w:style>
+  <w:style w:type="character" w:styleId="SubtleReference">
+    <w:name w:val="Subtle Reference"/>
+    <w:basedOn w:val="DefaultParagraphFont"/>
+    <w:uiPriority w:val="31"/>
+    <w:qFormat/>
+    <w:rsid w:val="00B91C5C"/>
+    <w:rPr>
+      <w:smallCaps/>
+      <w:color w:val="5A5A5A" w:themeColor="text1" w:themeTint="A5"/>
+    </w:rPr>
+  </w:style>
 </w:styles>
+</file>
+
+<file path=word/glossary/document.xml><?xml version="1.0" encoding="utf-8"?>
+<w:glossaryDocument xmlns:wpc="http://schemas.microsoft.com/office/word/2010/wordprocessingCanvas" xmlns:cx="http://schemas.microsoft.com/office/drawing/2014/chartex" xmlns:cx1="http://schemas.microsoft.com/office/drawing/2015/9/8/chartex" xmlns:cx2="http://schemas.microsoft.com/office/drawing/2015/10/21/chartex" xmlns:cx3="http://schemas.microsoft.com/office/drawing/2016/5/9/chartex" xmlns:cx4="http://schemas.microsoft.com/office/drawing/2016/5/10/chartex" xmlns:cx5="http://schemas.microsoft.com/office/drawing/2016/5/11/chartex" xmlns:cx6="http://schemas.microsoft.com/office/drawing/2016/5/12/chartex" xmlns:cx7="http://schemas.microsoft.com/office/drawing/2016/5/13/chartex" xmlns:cx8="http://schemas.microsoft.com/office/drawing/2016/5/14/chartex" xmlns:mc="http://schemas.openxmlformats.org/markup-compatibility/2006" xmlns:aink="http://schemas.microsoft.com/office/drawing/2016/ink" xmlns:am3d="http://schemas.microsoft.com/office/drawing/2017/model3d" xmlns:o="urn:schemas-microsoft-com:office:office" xmlns:oel="http://schemas.microsoft.com/office/2019/extlst" xmlns:r="http://schemas.openxmlformats.org/officeDocument/2006/relationships" xmlns:m="http://schemas.openxmlformats.org/officeDocument/2006/math" xmlns:v="urn:schemas-microsoft-com:vml" xmlns:wp14="http://schemas.microsoft.com/office/word/2010/wordprocessingDrawing" xmlns:wp="http://schemas.openxmlformats.org/drawingml/2006/wordprocessingDrawing" xmlns:w10="urn:schemas-microsoft-com:office:word" xmlns:w="http://schemas.openxmlformats.org/wordprocessingml/2006/main" xmlns:w14="http://schemas.microsoft.com/office/word/2010/wordml" xmlns:w15="http://schemas.microsoft.com/office/word/2012/wordml" xmlns:w16cex="http://schemas.microsoft.com/office/word/2018/wordml/cex" xmlns:w16cid="http://schemas.microsoft.com/office/word/2016/wordml/cid" xmlns:w16="http://schemas.microsoft.com/office/word/2018/wordml" xmlns:w16sdtdh="http://schemas.microsoft.com/office/word/2020/wordml/sdtdatahash" xmlns:w16se="http://schemas.microsoft.com/office/word/2015/wordml/symex" xmlns:wpg="http://schemas.microsoft.com/office/word/2010/wordprocessingGroup" xmlns:wpi="http://schemas.microsoft.com/office/word/2010/wordprocessingInk" xmlns:wne="http://schemas.microsoft.com/office/word/2006/wordml" xmlns:wps="http://schemas.microsoft.com/office/word/2010/wordprocessingShape" mc:Ignorable="w14 w15 w16se w16cid w16 w16cex w16sdtdh wp14">
+  <w:docParts>
+    <w:docPart>
+      <w:docPartPr>
+        <w:name w:val="43853449529B4CFF883F88D30953C19E"/>
+        <w:category>
+          <w:name w:val="General"/>
+          <w:gallery w:val="placeholder"/>
+        </w:category>
+        <w:types>
+          <w:type w:val="bbPlcHdr"/>
+        </w:types>
+        <w:behaviors>
+          <w:behavior w:val="content"/>
+        </w:behaviors>
+        <w:guid w:val="{4C65A1CD-0638-4369-A2C5-EDFD3EC72DB0}"/>
+      </w:docPartPr>
+      <w:docPartBody>
+        <w:p>
+          <w:pPr>
+            <w:pStyle w:val="43853449529B4CFF883F88D30953C19E"/>
+          </w:pPr>
+          <w:r>
+            <w:rPr>
+              <w:color w:val="FFFFFF" w:themeColor="background1"/>
+              <w:sz w:val="32"/>
+              <w:szCs w:val="32"/>
+            </w:rPr>
+            <w:t>[Document subtitle]</w:t>
+          </w:r>
+        </w:p>
+      </w:docPartBody>
+    </w:docPart>
+    <w:docPart>
+      <w:docPartPr>
+        <w:name w:val="A70C736EE1744E208B737B0EF5C3F74A"/>
+        <w:category>
+          <w:name w:val="General"/>
+          <w:gallery w:val="placeholder"/>
+        </w:category>
+        <w:types>
+          <w:type w:val="bbPlcHdr"/>
+        </w:types>
+        <w:behaviors>
+          <w:behavior w:val="content"/>
+        </w:behaviors>
+        <w:guid w:val="{03DC9A9E-3823-4F90-AC80-C839C3622788}"/>
+      </w:docPartPr>
+      <w:docPartBody>
+        <w:p>
+          <w:pPr>
+            <w:pStyle w:val="A70C736EE1744E208B737B0EF5C3F74A"/>
+          </w:pPr>
+          <w:r>
+            <w:rPr>
+              <w:color w:val="FFFFFF" w:themeColor="background1"/>
+            </w:rPr>
+            <w:t>[Date]</w:t>
+          </w:r>
+        </w:p>
+      </w:docPartBody>
+    </w:docPart>
+  </w:docParts>
+</w:glossaryDocument>
+</file>
+
+<file path=word/glossary/fontTable.xml><?xml version="1.0" encoding="utf-8"?>
+<w:fonts xmlns:mc="http://schemas.openxmlformats.org/markup-compatibility/2006" xmlns:r="http://schemas.openxmlformats.org/officeDocument/2006/relationships" xmlns:w="http://schemas.openxmlformats.org/wordprocessingml/2006/main" xmlns:w14="http://schemas.microsoft.com/office/word/2010/wordml" xmlns:w15="http://schemas.microsoft.com/office/word/2012/wordml" xmlns:w16cex="http://schemas.microsoft.com/office/word/2018/wordml/cex" xmlns:w16cid="http://schemas.microsoft.com/office/word/2016/wordml/cid" xmlns:w16="http://schemas.microsoft.com/office/word/2018/wordml" xmlns:w16sdtdh="http://schemas.microsoft.com/office/word/2020/wordml/sdtdatahash" xmlns:w16se="http://schemas.microsoft.com/office/word/2015/wordml/symex" mc:Ignorable="w14 w15 w16se w16cid w16 w16cex w16sdtdh">
+  <w:font w:name="Times New Roman">
+    <w:panose1 w:val="02020603050405020304"/>
+    <w:charset w:val="00"/>
+    <w:family w:val="roman"/>
+    <w:pitch w:val="variable"/>
+    <w:sig w:usb0="E0002EFF" w:usb1="C000785B" w:usb2="00000009" w:usb3="00000000" w:csb0="000001FF" w:csb1="00000000"/>
+  </w:font>
+  <w:font w:name="Calibri">
+    <w:panose1 w:val="020F0502020204030204"/>
+    <w:charset w:val="00"/>
+    <w:family w:val="swiss"/>
+    <w:pitch w:val="variable"/>
+    <w:sig w:usb0="E4002EFF" w:usb1="C000247B" w:usb2="00000009" w:usb3="00000000" w:csb0="000001FF" w:csb1="00000000"/>
+  </w:font>
+  <w:font w:name="Arial">
+    <w:panose1 w:val="020B0604020202020204"/>
+    <w:charset w:val="00"/>
+    <w:family w:val="swiss"/>
+    <w:pitch w:val="variable"/>
+    <w:sig w:usb0="E0002EFF" w:usb1="C000785B" w:usb2="00000009" w:usb3="00000000" w:csb0="000001FF" w:csb1="00000000"/>
+  </w:font>
+  <w:font w:name="Calibri Light">
+    <w:panose1 w:val="020F0302020204030204"/>
+    <w:charset w:val="00"/>
+    <w:family w:val="swiss"/>
+    <w:pitch w:val="variable"/>
+    <w:sig w:usb0="E4002EFF" w:usb1="C000247B" w:usb2="00000009" w:usb3="00000000" w:csb0="000001FF" w:csb1="00000000"/>
+  </w:font>
+</w:fonts>
+</file>
+
+<file path=word/glossary/settings.xml><?xml version="1.0" encoding="utf-8"?>
+<w:settings xmlns:mc="http://schemas.openxmlformats.org/markup-compatibility/2006" xmlns:o="urn:schemas-microsoft-com:office:office" xmlns:r="http://schemas.openxmlformats.org/officeDocument/2006/relationships" xmlns:m="http://schemas.openxmlformats.org/officeDocument/2006/math" xmlns:v="urn:schemas-microsoft-com:vml" xmlns:w10="urn:schemas-microsoft-com:office:word" xmlns:w="http://schemas.openxmlformats.org/wordprocessingml/2006/main" xmlns:w14="http://schemas.microsoft.com/office/word/2010/wordml" xmlns:w15="http://schemas.microsoft.com/office/word/2012/wordml" xmlns:w16cex="http://schemas.microsoft.com/office/word/2018/wordml/cex" xmlns:w16cid="http://schemas.microsoft.com/office/word/2016/wordml/cid" xmlns:w16="http://schemas.microsoft.com/office/word/2018/wordml" xmlns:w16sdtdh="http://schemas.microsoft.com/office/word/2020/wordml/sdtdatahash" xmlns:w16se="http://schemas.microsoft.com/office/word/2015/wordml/symex" xmlns:sl="http://schemas.openxmlformats.org/schemaLibrary/2006/main" mc:Ignorable="w14 w15 w16se w16cid w16 w16cex w16sdtdh">
+  <w:view w:val="normal"/>
+  <w:defaultTabStop w:val="720"/>
+  <w:characterSpacingControl w:val="doNotCompress"/>
+  <w:compat>
+    <w:useFELayout/>
+    <w:compatSetting w:name="compatibilityMode" w:uri="http://schemas.microsoft.com/office/word" w:val="15"/>
+    <w:compatSetting w:name="overrideTableStyleFontSizeAndJustification" w:uri="http://schemas.microsoft.com/office/word" w:val="1"/>
+    <w:compatSetting w:name="enableOpenTypeFeatures" w:uri="http://schemas.microsoft.com/office/word" w:val="1"/>
+    <w:compatSetting w:name="doNotFlipMirrorIndents" w:uri="http://schemas.microsoft.com/office/word" w:val="1"/>
+    <w:compatSetting w:name="differentiateMultirowTableHeaders" w:uri="http://schemas.microsoft.com/office/word" w:val="1"/>
+    <w:compatSetting w:name="useWord2013TrackBottomHyphenation" w:uri="http://schemas.microsoft.com/office/word" w:val="0"/>
+  </w:compat>
+  <w:rsids>
+    <w:rsidRoot w:val="0000604F"/>
+    <w:rsid w:val="0000604F"/>
+    <w:rsid w:val="002F078B"/>
+  </w:rsids>
+  <m:mathPr>
+    <m:mathFont m:val="Cambria Math"/>
+    <m:brkBin m:val="before"/>
+    <m:brkBinSub m:val="--"/>
+    <m:smallFrac m:val="0"/>
+    <m:dispDef/>
+    <m:lMargin m:val="0"/>
+    <m:rMargin m:val="0"/>
+    <m:defJc m:val="centerGroup"/>
+    <m:wrapIndent m:val="1440"/>
+    <m:intLim m:val="subSup"/>
+    <m:naryLim m:val="undOvr"/>
+  </m:mathPr>
+  <w:themeFontLang w:val="en-US"/>
+  <w:clrSchemeMapping w:bg1="light1" w:t1="dark1" w:bg2="light2" w:t2="dark2" w:accent1="accent1" w:accent2="accent2" w:accent3="accent3" w:accent4="accent4" w:accent5="accent5" w:accent6="accent6" w:hyperlink="hyperlink" w:followedHyperlink="followedHyperlink"/>
+  <w:decimalSymbol w:val="."/>
+  <w:listSeparator w:val=","/>
+  <w15:chartTrackingRefBased/>
+</w:settings>
+</file>
+
+<file path=word/glossary/styles.xml><?xml version="1.0" encoding="utf-8"?>
+<w:styles xmlns:mc="http://schemas.openxmlformats.org/markup-compatibility/2006" xmlns:r="http://schemas.openxmlformats.org/officeDocument/2006/relationships" xmlns:w="http://schemas.openxmlformats.org/wordprocessingml/2006/main" xmlns:w14="http://schemas.microsoft.com/office/word/2010/wordml" xmlns:w15="http://schemas.microsoft.com/office/word/2012/wordml" xmlns:w16cex="http://schemas.microsoft.com/office/word/2018/wordml/cex" xmlns:w16cid="http://schemas.microsoft.com/office/word/2016/wordml/cid" xmlns:w16="http://schemas.microsoft.com/office/word/2018/wordml" xmlns:w16sdtdh="http://schemas.microsoft.com/office/word/2020/wordml/sdtdatahash" xmlns:w16se="http://schemas.microsoft.com/office/word/2015/wordml/symex" mc:Ignorable="w14 w15 w16se w16cid w16 w16cex w16sdtdh">
+  <w:docDefaults>
+    <w:rPrDefault>
+      <w:rPr>
+        <w:rFonts w:asciiTheme="minorHAnsi" w:eastAsiaTheme="minorEastAsia" w:hAnsiTheme="minorHAnsi" w:cstheme="minorBidi"/>
+        <w:sz w:val="22"/>
+        <w:szCs w:val="22"/>
+        <w:lang w:val="en-US" w:eastAsia="en-US" w:bidi="ar-SA"/>
+      </w:rPr>
+    </w:rPrDefault>
+    <w:pPrDefault>
+      <w:pPr>
+        <w:spacing w:after="160" w:line="259" w:lineRule="auto"/>
+      </w:pPr>
+    </w:pPrDefault>
+  </w:docDefaults>
+  <w:latentStyles w:defLockedState="0" w:defUIPriority="99" w:defSemiHidden="0" w:defUnhideWhenUsed="0" w:defQFormat="0" w:count="376">
+    <w:lsdException w:name="Normal" w:uiPriority="0" w:qFormat="1"/>
+    <w:lsdException w:name="heading 1" w:uiPriority="9" w:qFormat="1"/>
+    <w:lsdException w:name="heading 2" w:semiHidden="1" w:uiPriority="9" w:unhideWhenUsed="1" w:qFormat="1"/>
+    <w:lsdException w:name="heading 3" w:semiHidden="1" w:uiPriority="9" w:unhideWhenUsed="1" w:qFormat="1"/>
+    <w:lsdException w:name="heading 4" w:semiHidden="1" w:uiPriority="9" w:unhideWhenUsed="1" w:qFormat="1"/>
+    <w:lsdException w:name="heading 5" w:semiHidden="1" w:uiPriority="9" w:unhideWhenUsed="1" w:qFormat="1"/>
+    <w:lsdException w:name="heading 6" w:semiHidden="1" w:uiPriority="9" w:unhideWhenUsed="1" w:qFormat="1"/>
+    <w:lsdException w:name="heading 7" w:semiHidden="1" w:uiPriority="9" w:unhideWhenUsed="1" w:qFormat="1"/>
+    <w:lsdException w:name="heading 8" w:semiHidden="1" w:uiPriority="9" w:unhideWhenUsed="1" w:qFormat="1"/>
+    <w:lsdException w:name="heading 9" w:semiHidden="1" w:uiPriority="9" w:unhideWhenUsed="1" w:qFormat="1"/>
+    <w:lsdException w:name="index 1" w:semiHidden="1" w:unhideWhenUsed="1"/>
+    <w:lsdException w:name="index 2" w:semiHidden="1" w:unhideWhenUsed="1"/>
+    <w:lsdException w:name="index 3" w:semiHidden="1" w:unhideWhenUsed="1"/>
+    <w:lsdException w:name="index 4" w:semiHidden="1" w:unhideWhenUsed="1"/>
+    <w:lsdException w:name="index 5" w:semiHidden="1" w:unhideWhenUsed="1"/>
+    <w:lsdException w:name="index 6" w:semiHidden="1" w:unhideWhenUsed="1"/>
+    <w:lsdException w:name="index 7" w:semiHidden="1" w:unhideWhenUsed="1"/>
+    <w:lsdException w:name="index 8" w:semiHidden="1" w:unhideWhenUsed="1"/>
+    <w:lsdException w:name="index 9" w:semiHidden="1" w:unhideWhenUsed="1"/>
+    <w:lsdException w:name="toc 1" w:semiHidden="1" w:uiPriority="39" w:unhideWhenUsed="1"/>
+    <w:lsdException w:name="toc 2" w:semiHidden="1" w:uiPriority="39" w:unhideWhenUsed="1"/>
+    <w:lsdException w:name="toc 3" w:semiHidden="1" w:uiPriority="39" w:unhideWhenUsed="1"/>
+    <w:lsdException w:name="toc 4" w:semiHidden="1" w:uiPriority="39" w:unhideWhenUsed="1"/>
+    <w:lsdException w:name="toc 5" w:semiHidden="1" w:uiPriority="39" w:unhideWhenUsed="1"/>
+    <w:lsdException w:name="toc 6" w:semiHidden="1" w:uiPriority="39" w:unhideWhenUsed="1"/>
+    <w:lsdException w:name="toc 7" w:semiHidden="1" w:uiPriority="39" w:unhideWhenUsed="1"/>
+    <w:lsdException w:name="toc 8" w:semiHidden="1" w:uiPriority="39" w:unhideWhenUsed="1"/>
+    <w:lsdException w:name="toc 9" w:semiHidden="1" w:uiPriority="39" w:unhideWhenUsed="1"/>
+    <w:lsdException w:name="Normal Indent" w:semiHidden="1" w:unhideWhenUsed="1"/>
+    <w:lsdException w:name="footnote text" w:semiHidden="1" w:unhideWhenUsed="1"/>
+    <w:lsdException w:name="annotation text" w:semiHidden="1" w:unhideWhenUsed="1"/>
+    <w:lsdException w:name="header" w:semiHidden="1" w:unhideWhenUsed="1"/>
+    <w:lsdException w:name="footer" w:semiHidden="1" w:unhideWhenUsed="1"/>
+    <w:lsdException w:name="index heading" w:semiHidden="1" w:unhideWhenUsed="1"/>
+    <w:lsdException w:name="caption" w:semiHidden="1" w:uiPriority="35" w:unhideWhenUsed="1" w:qFormat="1"/>
+    <w:lsdException w:name="table of figures" w:semiHidden="1" w:unhideWhenUsed="1"/>
+    <w:lsdException w:name="envelope address" w:semiHidden="1" w:unhideWhenUsed="1"/>
+    <w:lsdException w:name="envelope return" w:semiHidden="1" w:unhideWhenUsed="1"/>
+    <w:lsdException w:name="footnote reference" w:semiHidden="1" w:unhideWhenUsed="1"/>
+    <w:lsdException w:name="annotation reference" w:semiHidden="1" w:unhideWhenUsed="1"/>
+    <w:lsdException w:name="line number" w:semiHidden="1" w:unhideWhenUsed="1"/>
+    <w:lsdException w:name="page number" w:semiHidden="1" w:unhideWhenUsed="1"/>
+    <w:lsdException w:name="endnote reference" w:semiHidden="1" w:unhideWhenUsed="1"/>
+    <w:lsdException w:name="endnote text" w:semiHidden="1" w:unhideWhenUsed="1"/>
+    <w:lsdException w:name="table of authorities" w:semiHidden="1" w:unhideWhenUsed="1"/>
+    <w:lsdException w:name="macro" w:semiHidden="1" w:unhideWhenUsed="1"/>
+    <w:lsdException w:name="toa heading" w:semiHidden="1" w:unhideWhenUsed="1"/>
+    <w:lsdException w:name="List" w:semiHidden="1" w:unhideWhenUsed="1"/>
+    <w:lsdException w:name="List Bullet" w:semiHidden="1" w:unhideWhenUsed="1"/>
+    <w:lsdException w:name="List Number" w:semiHidden="1" w:unhideWhenUsed="1"/>
+    <w:lsdException w:name="List 2" w:semiHidden="1" w:unhideWhenUsed="1"/>
+    <w:lsdException w:name="List 3" w:semiHidden="1" w:unhideWhenUsed="1"/>
+    <w:lsdException w:name="List 4" w:semiHidden="1" w:unhideWhenUsed="1"/>
+    <w:lsdException w:name="List 5" w:semiHidden="1" w:unhideWhenUsed="1"/>
+    <w:lsdException w:name="List Bullet 2" w:semiHidden="1" w:unhideWhenUsed="1"/>
+    <w:lsdException w:name="List Bullet 3" w:semiHidden="1" w:unhideWhenUsed="1"/>
+    <w:lsdException w:name="List Bullet 4" w:semiHidden="1" w:unhideWhenUsed="1"/>
+    <w:lsdException w:name="List Bullet 5" w:semiHidden="1" w:unhideWhenUsed="1"/>
+    <w:lsdException w:name="List Number 2" w:semiHidden="1" w:unhideWhenUsed="1"/>
+    <w:lsdException w:name="List Number 3" w:semiHidden="1" w:unhideWhenUsed="1"/>
+    <w:lsdException w:name="List Number 4" w:semiHidden="1" w:unhideWhenUsed="1"/>
+    <w:lsdException w:name="List Number 5" w:semiHidden="1" w:unhideWhenUsed="1"/>
+    <w:lsdException w:name="Title" w:uiPriority="10" w:qFormat="1"/>
+    <w:lsdException w:name="Closing" w:semiHidden="1" w:unhideWhenUsed="1"/>
+    <w:lsdException w:name="Signature" w:semiHidden="1" w:unhideWhenUsed="1"/>
+    <w:lsdException w:name="Default Paragraph Font" w:semiHidden="1" w:uiPriority="1" w:unhideWhenUsed="1"/>
+    <w:lsdException w:name="Body Text" w:semiHidden="1" w:unhideWhenUsed="1"/>
+    <w:lsdException w:name="Body Text Indent" w:semiHidden="1" w:unhideWhenUsed="1"/>
+    <w:lsdException w:name="List Continue" w:semiHidden="1" w:unhideWhenUsed="1"/>
+    <w:lsdException w:name="List Continue 2" w:semiHidden="1" w:unhideWhenUsed="1"/>
+    <w:lsdException w:name="List Continue 3" w:semiHidden="1" w:unhideWhenUsed="1"/>
+    <w:lsdException w:name="List Continue 4" w:semiHidden="1" w:unhideWhenUsed="1"/>
+    <w:lsdException w:name="List Continue 5" w:semiHidden="1" w:unhideWhenUsed="1"/>
+    <w:lsdException w:name="Message Header" w:semiHidden="1" w:unhideWhenUsed="1"/>
+    <w:lsdException w:name="Subtitle" w:uiPriority="11" w:qFormat="1"/>
+    <w:lsdException w:name="Salutation" w:semiHidden="1" w:unhideWhenUsed="1"/>
+    <w:lsdException w:name="Date" w:semiHidden="1" w:unhideWhenUsed="1"/>
+    <w:lsdException w:name="Body Text First Indent" w:semiHidden="1" w:unhideWhenUsed="1"/>
+    <w:lsdException w:name="Body Text First Indent 2" w:semiHidden="1" w:unhideWhenUsed="1"/>
+    <w:lsdException w:name="Note Heading" w:semiHidden="1" w:unhideWhenUsed="1"/>
+    <w:lsdException w:name="Body Text 2" w:semiHidden="1" w:unhideWhenUsed="1"/>
+    <w:lsdException w:name="Body Text 3" w:semiHidden="1" w:unhideWhenUsed="1"/>
+    <w:lsdException w:name="Body Text Indent 2" w:semiHidden="1" w:unhideWhenUsed="1"/>
+    <w:lsdException w:name="Body Text Indent 3" w:semiHidden="1" w:unhideWhenUsed="1"/>
+    <w:lsdException w:name="Block Text" w:semiHidden="1" w:unhideWhenUsed="1"/>
+    <w:lsdException w:name="Hyperlink" w:semiHidden="1" w:unhideWhenUsed="1"/>
+    <w:lsdException w:name="FollowedHyperlink" w:semiHidden="1" w:unhideWhenUsed="1"/>
+    <w:lsdException w:name="Strong" w:uiPriority="22" w:qFormat="1"/>
+    <w:lsdException w:name="Emphasis" w:uiPriority="20" w:qFormat="1"/>
+    <w:lsdException w:name="Document Map" w:semiHidden="1" w:unhideWhenUsed="1"/>
+    <w:lsdException w:name="Plain Text" w:semiHidden="1" w:unhideWhenUsed="1"/>
+    <w:lsdException w:name="E-mail Signature" w:semiHidden="1" w:unhideWhenUsed="1"/>
+    <w:lsdException w:name="HTML Top of Form" w:semiHidden="1" w:unhideWhenUsed="1"/>
+    <w:lsdException w:name="HTML Bottom of Form" w:semiHidden="1" w:unhideWhenUsed="1"/>
+    <w:lsdException w:name="Normal (Web)" w:semiHidden="1" w:unhideWhenUsed="1"/>
+    <w:lsdException w:name="HTML Acronym" w:semiHidden="1" w:unhideWhenUsed="1"/>
+    <w:lsdException w:name="HTML Address" w:semiHidden="1" w:unhideWhenUsed="1"/>
+    <w:lsdException w:name="HTML Cite" w:semiHidden="1" w:unhideWhenUsed="1"/>
+    <w:lsdException w:name="HTML Code" w:semiHidden="1" w:unhideWhenUsed="1"/>
+    <w:lsdException w:name="HTML Definition" w:semiHidden="1" w:unhideWhenUsed="1"/>
+    <w:lsdException w:name="HTML Keyboard" w:semiHidden="1" w:unhideWhenUsed="1"/>
+    <w:lsdException w:name="HTML Preformatted" w:semiHidden="1" w:unhideWhenUsed="1"/>
+    <w:lsdException w:name="HTML Sample" w:semiHidden="1" w:unhideWhenUsed="1"/>
+    <w:lsdException w:name="HTML Typewriter" w:semiHidden="1" w:unhideWhenUsed="1"/>
+    <w:lsdException w:name="HTML Variable" w:semiHidden="1" w:unhideWhenUsed="1"/>
+    <w:lsdException w:name="Normal Table" w:semiHidden="1" w:unhideWhenUsed="1"/>
+    <w:lsdException w:name="annotation subject" w:semiHidden="1" w:unhideWhenUsed="1"/>
+    <w:lsdException w:name="No List" w:semiHidden="1" w:unhideWhenUsed="1"/>
+    <w:lsdException w:name="Outline List 1" w:semiHidden="1" w:unhideWhenUsed="1"/>
+    <w:lsdException w:name="Outline List 2" w:semiHidden="1" w:unhideWhenUsed="1"/>
+    <w:lsdException w:name="Outline List 3" w:semiHidden="1" w:unhideWhenUsed="1"/>
+    <w:lsdException w:name="Table Simple 1" w:semiHidden="1" w:unhideWhenUsed="1"/>
+    <w:lsdException w:name="Table Simple 2" w:semiHidden="1" w:unhideWhenUsed="1"/>
+    <w:lsdException w:name="Table Simple 3" w:semiHidden="1" w:unhideWhenUsed="1"/>
+    <w:lsdException w:name="Table Classic 1" w:semiHidden="1" w:unhideWhenUsed="1"/>
+    <w:lsdException w:name="Table Classic 2" w:semiHidden="1" w:unhideWhenUsed="1"/>
+    <w:lsdException w:name="Table Classic 3" w:semiHidden="1" w:unhideWhenUsed="1"/>
+    <w:lsdException w:name="Table Classic 4" w:semiHidden="1" w:unhideWhenUsed="1"/>
+    <w:lsdException w:name="Table Colorful 1" w:semiHidden="1" w:unhideWhenUsed="1"/>
+    <w:lsdException w:name="Table Colorful 2" w:semiHidden="1" w:unhideWhenUsed="1"/>
+    <w:lsdException w:name="Table Colorful 3" w:semiHidden="1" w:unhideWhenUsed="1"/>
+    <w:lsdException w:name="Table Columns 1" w:semiHidden="1" w:unhideWhenUsed="1"/>
+    <w:lsdException w:name="Table Columns 2" w:semiHidden="1" w:unhideWhenUsed="1"/>
+    <w:lsdException w:name="Table Columns 3" w:semiHidden="1" w:unhideWhenUsed="1"/>
+    <w:lsdException w:name="Table Columns 4" w:semiHidden="1" w:unhideWhenUsed="1"/>
+    <w:lsdException w:name="Table Columns 5" w:semiHidden="1" w:unhideWhenUsed="1"/>
+    <w:lsdException w:name="Table Grid 1" w:semiHidden="1" w:unhideWhenUsed="1"/>
+    <w:lsdException w:name="Table Grid 2" w:semiHidden="1" w:unhideWhenUsed="1"/>
+    <w:lsdException w:name="Table Grid 3" w:semiHidden="1" w:unhideWhenUsed="1"/>
+    <w:lsdException w:name="Table Grid 4" w:semiHidden="1" w:unhideWhenUsed="1"/>
+    <w:lsdException w:name="Table Grid 5" w:semiHidden="1" w:unhideWhenUsed="1"/>
+    <w:lsdException w:name="Table Grid 6" w:semiHidden="1" w:unhideWhenUsed="1"/>
+    <w:lsdException w:name="Table Grid 7" w:semiHidden="1" w:unhideWhenUsed="1"/>
+    <w:lsdException w:name="Table Grid 8" w:semiHidden="1" w:unhideWhenUsed="1"/>
+    <w:lsdException w:name="Table List 1" w:semiHidden="1" w:unhideWhenUsed="1"/>
+    <w:lsdException w:name="Table List 2" w:semiHidden="1" w:unhideWhenUsed="1"/>
+    <w:lsdException w:name="Table List 3" w:semiHidden="1" w:unhideWhenUsed="1"/>
+    <w:lsdException w:name="Table List 4" w:semiHidden="1" w:unhideWhenUsed="1"/>
+    <w:lsdException w:name="Table List 5" w:semiHidden="1" w:unhideWhenUsed="1"/>
+    <w:lsdException w:name="Table List 6" w:semiHidden="1" w:unhideWhenUsed="1"/>
+    <w:lsdException w:name="Table List 7" w:semiHidden="1" w:unhideWhenUsed="1"/>
+    <w:lsdException w:name="Table List 8" w:semiHidden="1" w:unhideWhenUsed="1"/>
+    <w:lsdException w:name="Table 3D effects 1" w:semiHidden="1" w:unhideWhenUsed="1"/>
+    <w:lsdException w:name="Table 3D effects 2" w:semiHidden="1" w:unhideWhenUsed="1"/>
+    <w:lsdException w:name="Table 3D effects 3" w:semiHidden="1" w:unhideWhenUsed="1"/>
+    <w:lsdException w:name="Table Contemporary" w:semiHidden="1" w:unhideWhenUsed="1"/>
+    <w:lsdException w:name="Table Elegant" w:semiHidden="1" w:unhideWhenUsed="1"/>
+    <w:lsdException w:name="Table Professional" w:semiHidden="1" w:unhideWhenUsed="1"/>
+    <w:lsdException w:name="Table Subtle 1" w:semiHidden="1" w:unhideWhenUsed="1"/>
+    <w:lsdException w:name="Table Subtle 2" w:semiHidden="1" w:unhideWhenUsed="1"/>
+    <w:lsdException w:name="Table Web 1" w:semiHidden="1" w:unhideWhenUsed="1"/>
+    <w:lsdException w:name="Table Web 2" w:semiHidden="1" w:unhideWhenUsed="1"/>
+    <w:lsdException w:name="Table Web 3" w:semiHidden="1" w:unhideWhenUsed="1"/>
+    <w:lsdException w:name="Balloon Text" w:semiHidden="1" w:unhideWhenUsed="1"/>
+    <w:lsdException w:name="Table Grid" w:uiPriority="39"/>
+    <w:lsdException w:name="Table Theme" w:semiHidden="1" w:unhideWhenUsed="1"/>
+    <w:lsdException w:name="Placeholder Text" w:semiHidden="1"/>
+    <w:lsdException w:name="No Spacing" w:uiPriority="1" w:qFormat="1"/>
+    <w:lsdException w:name="Light Shading" w:uiPriority="60"/>
+    <w:lsdException w:name="Light List" w:uiPriority="61"/>
+    <w:lsdException w:name="Light Grid" w:uiPriority="62"/>
+    <w:lsdException w:name="Medium Shading 1" w:uiPriority="63"/>
+    <w:lsdException w:name="Medium Shading 2" w:uiPriority="64"/>
+    <w:lsdException w:name="Medium List 1" w:uiPriority="65"/>
+    <w:lsdException w:name="Medium List 2" w:uiPriority="66"/>
+    <w:lsdException w:name="Medium Grid 1" w:uiPriority="67"/>
+    <w:lsdException w:name="Medium Grid 2" w:uiPriority="68"/>
+    <w:lsdException w:name="Medium Grid 3" w:uiPriority="69"/>
+    <w:lsdException w:name="Dark List" w:uiPriority="70"/>
+    <w:lsdException w:name="Colorful Shading" w:uiPriority="71"/>
+    <w:lsdException w:name="Colorful List" w:uiPriority="72"/>
+    <w:lsdException w:name="Colorful Grid" w:uiPriority="73"/>
+    <w:lsdException w:name="Light Shading Accent 1" w:uiPriority="60"/>
+    <w:lsdException w:name="Light List Accent 1" w:uiPriority="61"/>
+    <w:lsdException w:name="Light Grid Accent 1" w:uiPriority="62"/>
+    <w:lsdException w:name="Medium Shading 1 Accent 1" w:uiPriority="63"/>
+    <w:lsdException w:name="Medium Shading 2 Accent 1" w:uiPriority="64"/>
+    <w:lsdException w:name="Medium List 1 Accent 1" w:uiPriority="65"/>
+    <w:lsdException w:name="Revision" w:semiHidden="1"/>
+    <w:lsdException w:name="List Paragraph" w:uiPriority="34" w:qFormat="1"/>
+    <w:lsdException w:name="Quote" w:uiPriority="29" w:qFormat="1"/>
+    <w:lsdException w:name="Intense Quote" w:uiPriority="30" w:qFormat="1"/>
+    <w:lsdException w:name="Medium List 2 Accent 1" w:uiPriority="66"/>
+    <w:lsdException w:name="Medium Grid 1 Accent 1" w:uiPriority="67"/>
+    <w:lsdException w:name="Medium Grid 2 Accent 1" w:uiPriority="68"/>
+    <w:lsdException w:name="Medium Grid 3 Accent 1" w:uiPriority="69"/>
+    <w:lsdException w:name="Dark List Accent 1" w:uiPriority="70"/>
+    <w:lsdException w:name="Colorful Shading Accent 1" w:uiPriority="71"/>
+    <w:lsdException w:name="Colorful List Accent 1" w:uiPriority="72"/>
+    <w:lsdException w:name="Colorful Grid Accent 1" w:uiPriority="73"/>
+    <w:lsdException w:name="Light Shading Accent 2" w:uiPriority="60"/>
+    <w:lsdException w:name="Light List Accent 2" w:uiPriority="61"/>
+    <w:lsdException w:name="Light Grid Accent 2" w:uiPriority="62"/>
+    <w:lsdException w:name="Medium Shading 1 Accent 2" w:uiPriority="63"/>
+    <w:lsdException w:name="Medium Shading 2 Accent 2" w:uiPriority="64"/>
+    <w:lsdException w:name="Medium List 1 Accent 2" w:uiPriority="65"/>
+    <w:lsdException w:name="Medium List 2 Accent 2" w:uiPriority="66"/>
+    <w:lsdException w:name="Medium Grid 1 Accent 2" w:uiPriority="67"/>
+    <w:lsdException w:name="Medium Grid 2 Accent 2" w:uiPriority="68"/>
+    <w:lsdException w:name="Medium Grid 3 Accent 2" w:uiPriority="69"/>
+    <w:lsdException w:name="Dark List Accent 2" w:uiPriority="70"/>
+    <w:lsdException w:name="Colorful Shading Accent 2" w:uiPriority="71"/>
+    <w:lsdException w:name="Colorful List Accent 2" w:uiPriority="72"/>
+    <w:lsdException w:name="Colorful Grid Accent 2" w:uiPriority="73"/>
+    <w:lsdException w:name="Light Shading Accent 3" w:uiPriority="60"/>
+    <w:lsdException w:name="Light List Accent 3" w:uiPriority="61"/>
+    <w:lsdException w:name="Light Grid Accent 3" w:uiPriority="62"/>
+    <w:lsdException w:name="Medium Shading 1 Accent 3" w:uiPriority="63"/>
+    <w:lsdException w:name="Medium Shading 2 Accent 3" w:uiPriority="64"/>
+    <w:lsdException w:name="Medium List 1 Accent 3" w:uiPriority="65"/>
+    <w:lsdException w:name="Medium List 2 Accent 3" w:uiPriority="66"/>
+    <w:lsdException w:name="Medium Grid 1 Accent 3" w:uiPriority="67"/>
+    <w:lsdException w:name="Medium Grid 2 Accent 3" w:uiPriority="68"/>
+    <w:lsdException w:name="Medium Grid 3 Accent 3" w:uiPriority="69"/>
+    <w:lsdException w:name="Dark List Accent 3" w:uiPriority="70"/>
+    <w:lsdException w:name="Colorful Shading Accent 3" w:uiPriority="71"/>
+    <w:lsdException w:name="Colorful List Accent 3" w:uiPriority="72"/>
+    <w:lsdException w:name="Colorful Grid Accent 3" w:uiPriority="73"/>
+    <w:lsdException w:name="Light Shading Accent 4" w:uiPriority="60"/>
+    <w:lsdException w:name="Light List Accent 4" w:uiPriority="61"/>
+    <w:lsdException w:name="Light Grid Accent 4" w:uiPriority="62"/>
+    <w:lsdException w:name="Medium Shading 1 Accent 4" w:uiPriority="63"/>
+    <w:lsdException w:name="Medium Shading 2 Accent 4" w:uiPriority="64"/>
+    <w:lsdException w:name="Medium List 1 Accent 4" w:uiPriority="65"/>
+    <w:lsdException w:name="Medium List 2 Accent 4" w:uiPriority="66"/>
+    <w:lsdException w:name="Medium Grid 1 Accent 4" w:uiPriority="67"/>
+    <w:lsdException w:name="Medium Grid 2 Accent 4" w:uiPriority="68"/>
+    <w:lsdException w:name="Medium Grid 3 Accent 4" w:uiPriority="69"/>
+    <w:lsdException w:name="Dark List Accent 4" w:uiPriority="70"/>
+    <w:lsdException w:name="Colorful Shading Accent 4" w:uiPriority="71"/>
+    <w:lsdException w:name="Colorful List Accent 4" w:uiPriority="72"/>
+    <w:lsdException w:name="Colorful Grid Accent 4" w:uiPriority="73"/>
+    <w:lsdException w:name="Light Shading Accent 5" w:uiPriority="60"/>
+    <w:lsdException w:name="Light List Accent 5" w:uiPriority="61"/>
+    <w:lsdException w:name="Light Grid Accent 5" w:uiPriority="62"/>
+    <w:lsdException w:name="Medium Shading 1 Accent 5" w:uiPriority="63"/>
+    <w:lsdException w:name="Medium Shading 2 Accent 5" w:uiPriority="64"/>
+    <w:lsdException w:name="Medium List 1 Accent 5" w:uiPriority="65"/>
+    <w:lsdException w:name="Medium List 2 Accent 5" w:uiPriority="66"/>
+    <w:lsdException w:name="Medium Grid 1 Accent 5" w:uiPriority="67"/>
+    <w:lsdException w:name="Medium Grid 2 Accent 5" w:uiPriority="68"/>
+    <w:lsdException w:name="Medium Grid 3 Accent 5" w:uiPriority="69"/>
+    <w:lsdException w:name="Dark List Accent 5" w:uiPriority="70"/>
+    <w:lsdException w:name="Colorful Shading Accent 5" w:uiPriority="71"/>
+    <w:lsdException w:name="Colorful List Accent 5" w:uiPriority="72"/>
+    <w:lsdException w:name="Colorful Grid Accent 5" w:uiPriority="73"/>
+    <w:lsdException w:name="Light Shading Accent 6" w:uiPriority="60"/>
+    <w:lsdException w:name="Light List Accent 6" w:uiPriority="61"/>
+    <w:lsdException w:name="Light Grid Accent 6" w:uiPriority="62"/>
+    <w:lsdException w:name="Medium Shading 1 Accent 6" w:uiPriority="63"/>
+    <w:lsdException w:name="Medium Shading 2 Accent 6" w:uiPriority="64"/>
+    <w:lsdException w:name="Medium List 1 Accent 6" w:uiPriority="65"/>
+    <w:lsdException w:name="Medium List 2 Accent 6" w:uiPriority="66"/>
+    <w:lsdException w:name="Medium Grid 1 Accent 6" w:uiPriority="67"/>
+    <w:lsdException w:name="Medium Grid 2 Accent 6" w:uiPriority="68"/>
+    <w:lsdException w:name="Medium Grid 3 Accent 6" w:uiPriority="69"/>
+    <w:lsdException w:name="Dark List Accent 6" w:uiPriority="70"/>
+    <w:lsdException w:name="Colorful Shading Accent 6" w:uiPriority="71"/>
+    <w:lsdException w:name="Colorful List Accent 6" w:uiPriority="72"/>
+    <w:lsdException w:name="Colorful Grid Accent 6" w:uiPriority="73"/>
+    <w:lsdException w:name="Subtle Emphasis" w:uiPriority="19" w:qFormat="1"/>
+    <w:lsdException w:name="Intense Emphasis" w:uiPriority="21" w:qFormat="1"/>
+    <w:lsdException w:name="Subtle Reference" w:uiPriority="31" w:qFormat="1"/>
+    <w:lsdException w:name="Intense Reference" w:uiPriority="32" w:qFormat="1"/>
+    <w:lsdException w:name="Book Title" w:uiPriority="33" w:qFormat="1"/>
+    <w:lsdException w:name="Bibliography" w:semiHidden="1" w:uiPriority="37" w:unhideWhenUsed="1"/>
+    <w:lsdException w:name="TOC Heading" w:semiHidden="1" w:uiPriority="39" w:unhideWhenUsed="1" w:qFormat="1"/>
+    <w:lsdException w:name="Plain Table 1" w:uiPriority="41"/>
+    <w:lsdException w:name="Plain Table 2" w:uiPriority="42"/>
+    <w:lsdException w:name="Plain Table 3" w:uiPriority="43"/>
+    <w:lsdException w:name="Plain Table 4" w:uiPriority="44"/>
+    <w:lsdException w:name="Plain Table 5" w:uiPriority="45"/>
+    <w:lsdException w:name="Grid Table Light" w:uiPriority="40"/>
+    <w:lsdException w:name="Grid Table 1 Light" w:uiPriority="46"/>
+    <w:lsdException w:name="Grid Table 2" w:uiPriority="47"/>
+    <w:lsdException w:name="Grid Table 3" w:uiPriority="48"/>
+    <w:lsdException w:name="Grid Table 4" w:uiPriority="49"/>
+    <w:lsdException w:name="Grid Table 5 Dark" w:uiPriority="50"/>
+    <w:lsdException w:name="Grid Table 6 Colorful" w:uiPriority="51"/>
+    <w:lsdException w:name="Grid Table 7 Colorful" w:uiPriority="52"/>
+    <w:lsdException w:name="Grid Table 1 Light Accent 1" w:uiPriority="46"/>
+    <w:lsdException w:name="Grid Table 2 Accent 1" w:uiPriority="47"/>
+    <w:lsdException w:name="Grid Table 3 Accent 1" w:uiPriority="48"/>
+    <w:lsdException w:name="Grid Table 4 Accent 1" w:uiPriority="49"/>
+    <w:lsdException w:name="Grid Table 5 Dark Accent 1" w:uiPriority="50"/>
+    <w:lsdException w:name="Grid Table 6 Colorful Accent 1" w:uiPriority="51"/>
+    <w:lsdException w:name="Grid Table 7 Colorful Accent 1" w:uiPriority="52"/>
+    <w:lsdException w:name="Grid Table 1 Light Accent 2" w:uiPriority="46"/>
+    <w:lsdException w:name="Grid Table 2 Accent 2" w:uiPriority="47"/>
+    <w:lsdException w:name="Grid Table 3 Accent 2" w:uiPriority="48"/>
+    <w:lsdException w:name="Grid Table 4 Accent 2" w:uiPriority="49"/>
+    <w:lsdException w:name="Grid Table 5 Dark Accent 2" w:uiPriority="50"/>
+    <w:lsdException w:name="Grid Table 6 Colorful Accent 2" w:uiPriority="51"/>
+    <w:lsdException w:name="Grid Table 7 Colorful Accent 2" w:uiPriority="52"/>
+    <w:lsdException w:name="Grid Table 1 Light Accent 3" w:uiPriority="46"/>
+    <w:lsdException w:name="Grid Table 2 Accent 3" w:uiPriority="47"/>
+    <w:lsdException w:name="Grid Table 3 Accent 3" w:uiPriority="48"/>
+    <w:lsdException w:name="Grid Table 4 Accent 3" w:uiPriority="49"/>
+    <w:lsdException w:name="Grid Table 5 Dark Accent 3" w:uiPriority="50"/>
+    <w:lsdException w:name="Grid Table 6 Colorful Accent 3" w:uiPriority="51"/>
+    <w:lsdException w:name="Grid Table 7 Colorful Accent 3" w:uiPriority="52"/>
+    <w:lsdException w:name="Grid Table 1 Light Accent 4" w:uiPriority="46"/>
+    <w:lsdException w:name="Grid Table 2 Accent 4" w:uiPriority="47"/>
+    <w:lsdException w:name="Grid Table 3 Accent 4" w:uiPriority="48"/>
+    <w:lsdException w:name="Grid Table 4 Accent 4" w:uiPriority="49"/>
+    <w:lsdException w:name="Grid Table 5 Dark Accent 4" w:uiPriority="50"/>
+    <w:lsdException w:name="Grid Table 6 Colorful Accent 4" w:uiPriority="51"/>
+    <w:lsdException w:name="Grid Table 7 Colorful Accent 4" w:uiPriority="52"/>
+    <w:lsdException w:name="Grid Table 1 Light Accent 5" w:uiPriority="46"/>
+    <w:lsdException w:name="Grid Table 2 Accent 5" w:uiPriority="47"/>
+    <w:lsdException w:name="Grid Table 3 Accent 5" w:uiPriority="48"/>
+    <w:lsdException w:name="Grid Table 4 Accent 5" w:uiPriority="49"/>
+    <w:lsdException w:name="Grid Table 5 Dark Accent 5" w:uiPriority="50"/>
+    <w:lsdException w:name="Grid Table 6 Colorful Accent 5" w:uiPriority="51"/>
+    <w:lsdException w:name="Grid Table 7 Colorful Accent 5" w:uiPriority="52"/>
+    <w:lsdException w:name="Grid Table 1 Light Accent 6" w:uiPriority="46"/>
+    <w:lsdException w:name="Grid Table 2 Accent 6" w:uiPriority="47"/>
+    <w:lsdException w:name="Grid Table 3 Accent 6" w:uiPriority="48"/>
+    <w:lsdException w:name="Grid Table 4 Accent 6" w:uiPriority="49"/>
+    <w:lsdException w:name="Grid Table 5 Dark Accent 6" w:uiPriority="50"/>
+    <w:lsdException w:name="Grid Table 6 Colorful Accent 6" w:uiPriority="51"/>
+    <w:lsdException w:name="Grid Table 7 Colorful Accent 6" w:uiPriority="52"/>
+    <w:lsdException w:name="List Table 1 Light" w:uiPriority="46"/>
+    <w:lsdException w:name="List Table 2" w:uiPriority="47"/>
+    <w:lsdException w:name="List Table 3" w:uiPriority="48"/>
+    <w:lsdException w:name="List Table 4" w:uiPriority="49"/>
+    <w:lsdException w:name="List Table 5 Dark" w:uiPriority="50"/>
+    <w:lsdException w:name="List Table 6 Colorful" w:uiPriority="51"/>
+    <w:lsdException w:name="List Table 7 Colorful" w:uiPriority="52"/>
+    <w:lsdException w:name="List Table 1 Light Accent 1" w:uiPriority="46"/>
+    <w:lsdException w:name="List Table 2 Accent 1" w:uiPriority="47"/>
+    <w:lsdException w:name="List Table 3 Accent 1" w:uiPriority="48"/>
+    <w:lsdException w:name="List Table 4 Accent 1" w:uiPriority="49"/>
+    <w:lsdException w:name="List Table 5 Dark Accent 1" w:uiPriority="50"/>
+    <w:lsdException w:name="List Table 6 Colorful Accent 1" w:uiPriority="51"/>
+    <w:lsdException w:name="List Table 7 Colorful Accent 1" w:uiPriority="52"/>
+    <w:lsdException w:name="List Table 1 Light Accent 2" w:uiPriority="46"/>
+    <w:lsdException w:name="List Table 2 Accent 2" w:uiPriority="47"/>
+    <w:lsdException w:name="List Table 3 Accent 2" w:uiPriority="48"/>
+    <w:lsdException w:name="List Table 4 Accent 2" w:uiPriority="49"/>
+    <w:lsdException w:name="List Table 5 Dark Accent 2" w:uiPriority="50"/>
+    <w:lsdException w:name="List Table 6 Colorful Accent 2" w:uiPriority="51"/>
+    <w:lsdException w:name="List Table 7 Colorful Accent 2" w:uiPriority="52"/>
+    <w:lsdException w:name="List Table 1 Light Accent 3" w:uiPriority="46"/>
+    <w:lsdException w:name="List Table 2 Accent 3" w:uiPriority="47"/>
+    <w:lsdException w:name="List Table 3 Accent 3" w:uiPriority="48"/>
+    <w:lsdException w:name="List Table 4 Accent 3" w:uiPriority="49"/>
+    <w:lsdException w:name="List Table 5 Dark Accent 3" w:uiPriority="50"/>
+    <w:lsdException w:name="List Table 6 Colorful Accent 3" w:uiPriority="51"/>
+    <w:lsdException w:name="List Table 7 Colorful Accent 3" w:uiPriority="52"/>
+    <w:lsdException w:name="List Table 1 Light Accent 4" w:uiPriority="46"/>
+    <w:lsdException w:name="List Table 2 Accent 4" w:uiPriority="47"/>
+    <w:lsdException w:name="List Table 3 Accent 4" w:uiPriority="48"/>
+    <w:lsdException w:name="List Table 4 Accent 4" w:uiPriority="49"/>
+    <w:lsdException w:name="List Table 5 Dark Accent 4" w:uiPriority="50"/>
+    <w:lsdException w:name="List Table 6 Colorful Accent 4" w:uiPriority="51"/>
+    <w:lsdException w:name="List Table 7 Colorful Accent 4" w:uiPriority="52"/>
+    <w:lsdException w:name="List Table 1 Light Accent 5" w:uiPriority="46"/>
+    <w:lsdException w:name="List Table 2 Accent 5" w:uiPriority="47"/>
+    <w:lsdException w:name="List Table 3 Accent 5" w:uiPriority="48"/>
+    <w:lsdException w:name="List Table 4 Accent 5" w:uiPriority="49"/>
+    <w:lsdException w:name="List Table 5 Dark Accent 5" w:uiPriority="50"/>
+    <w:lsdException w:name="List Table 6 Colorful Accent 5" w:uiPriority="51"/>
+    <w:lsdException w:name="List Table 7 Colorful Accent 5" w:uiPriority="52"/>
+    <w:lsdException w:name="List Table 1 Light Accent 6" w:uiPriority="46"/>
+    <w:lsdException w:name="List Table 2 Accent 6" w:uiPriority="47"/>
+    <w:lsdException w:name="List Table 3 Accent 6" w:uiPriority="48"/>
+    <w:lsdException w:name="List Table 4 Accent 6" w:uiPriority="49"/>
+    <w:lsdException w:name="List Table 5 Dark Accent 6" w:uiPriority="50"/>
+    <w:lsdException w:name="List Table 6 Colorful Accent 6" w:uiPriority="51"/>
+    <w:lsdException w:name="List Table 7 Colorful Accent 6" w:uiPriority="52"/>
+    <w:lsdException w:name="Mention" w:semiHidden="1" w:unhideWhenUsed="1"/>
+    <w:lsdException w:name="Smart Hyperlink" w:semiHidden="1" w:unhideWhenUsed="1"/>
+    <w:lsdException w:name="Hashtag" w:semiHidden="1" w:unhideWhenUsed="1"/>
+    <w:lsdException w:name="Unresolved Mention" w:semiHidden="1" w:unhideWhenUsed="1"/>
+    <w:lsdException w:name="Smart Link" w:semiHidden="1" w:unhideWhenUsed="1"/>
+  </w:latentStyles>
+  <w:style w:type="paragraph" w:default="1" w:styleId="Normal">
+    <w:name w:val="Normal"/>
+    <w:qFormat/>
+  </w:style>
+  <w:style w:type="character" w:default="1" w:styleId="DefaultParagraphFont">
+    <w:name w:val="Default Paragraph Font"/>
+    <w:uiPriority w:val="1"/>
+    <w:semiHidden/>
+    <w:unhideWhenUsed/>
+  </w:style>
+  <w:style w:type="table" w:default="1" w:styleId="TableNormal">
+    <w:name w:val="Normal Table"/>
+    <w:uiPriority w:val="99"/>
+    <w:semiHidden/>
+    <w:unhideWhenUsed/>
+    <w:tblPr>
+      <w:tblInd w:w="0" w:type="dxa"/>
+      <w:tblCellMar>
+        <w:top w:w="0" w:type="dxa"/>
+        <w:left w:w="108" w:type="dxa"/>
+        <w:bottom w:w="0" w:type="dxa"/>
+        <w:right w:w="108" w:type="dxa"/>
+      </w:tblCellMar>
+    </w:tblPr>
+  </w:style>
+  <w:style w:type="numbering" w:default="1" w:styleId="NoList">
+    <w:name w:val="No List"/>
+    <w:uiPriority w:val="99"/>
+    <w:semiHidden/>
+    <w:unhideWhenUsed/>
+  </w:style>
+  <w:style w:type="paragraph" w:customStyle="1" w:styleId="B550CD23A8624B1EBEC56E4CBD053F96">
+    <w:name w:val="B550CD23A8624B1EBEC56E4CBD053F96"/>
+    <w:rsid w:val="0000604F"/>
+  </w:style>
+  <w:style w:type="paragraph" w:customStyle="1" w:styleId="43853449529B4CFF883F88D30953C19E">
+    <w:name w:val="43853449529B4CFF883F88D30953C19E"/>
+    <w:rsid w:val="0000604F"/>
+  </w:style>
+  <w:style w:type="paragraph" w:customStyle="1" w:styleId="371A6C74DF6B429D8FA76D58B5F61A12">
+    <w:name w:val="371A6C74DF6B429D8FA76D58B5F61A12"/>
+    <w:rsid w:val="0000604F"/>
+  </w:style>
+  <w:style w:type="paragraph" w:customStyle="1" w:styleId="A70C736EE1744E208B737B0EF5C3F74A">
+    <w:name w:val="A70C736EE1744E208B737B0EF5C3F74A"/>
+    <w:rsid w:val="0000604F"/>
+  </w:style>
+  <w:style w:type="paragraph" w:customStyle="1" w:styleId="05DBF8E8365145F2972CAD4CC49F2A30">
+    <w:name w:val="05DBF8E8365145F2972CAD4CC49F2A30"/>
+    <w:rsid w:val="0000604F"/>
+  </w:style>
+</w:styles>
+</file>
+
+<file path=word/glossary/webSettings.xml><?xml version="1.0" encoding="utf-8"?>
+<w:webSettings xmlns:mc="http://schemas.openxmlformats.org/markup-compatibility/2006" xmlns:r="http://schemas.openxmlformats.org/officeDocument/2006/relationships" xmlns:w="http://schemas.openxmlformats.org/wordprocessingml/2006/main" xmlns:w14="http://schemas.microsoft.com/office/word/2010/wordml" xmlns:w15="http://schemas.microsoft.com/office/word/2012/wordml" xmlns:w16cex="http://schemas.microsoft.com/office/word/2018/wordml/cex" xmlns:w16cid="http://schemas.microsoft.com/office/word/2016/wordml/cid" xmlns:w16="http://schemas.microsoft.com/office/word/2018/wordml" xmlns:w16sdtdh="http://schemas.microsoft.com/office/word/2020/wordml/sdtdatahash" xmlns:w16se="http://schemas.microsoft.com/office/word/2015/wordml/symex" mc:Ignorable="w14 w15 w16se w16cid w16 w16cex w16sdtdh">
+  <w:optimizeForBrowser/>
+  <w:allowPNG/>
+</w:webSettings>
 </file>
 
 <file path=word/theme/theme1.xml><?xml version="1.0" encoding="utf-8"?>
 <a:theme xmlns:a="http://schemas.openxmlformats.org/drawingml/2006/main" name="Office Theme">
   <a:themeElements>
-    <a:clrScheme name="Office">
+    <a:clrScheme name="Grayscale">
       <a:dk1>
         <a:sysClr val="windowText" lastClr="000000"/>
       </a:dk1>
@@ -2948,34 +4256,34 @@
         <a:sysClr val="window" lastClr="FFFFFF"/>
       </a:lt1>
       <a:dk2>
-        <a:srgbClr val="44546A"/>
+        <a:srgbClr val="000000"/>
       </a:dk2>
       <a:lt2>
-        <a:srgbClr val="E7E6E6"/>
+        <a:srgbClr val="F8F8F8"/>
       </a:lt2>
       <a:accent1>
-        <a:srgbClr val="4472C4"/>
+        <a:srgbClr val="DDDDDD"/>
       </a:accent1>
       <a:accent2>
-        <a:srgbClr val="ED7D31"/>
+        <a:srgbClr val="B2B2B2"/>
       </a:accent2>
       <a:accent3>
-        <a:srgbClr val="A5A5A5"/>
+        <a:srgbClr val="969696"/>
       </a:accent3>
       <a:accent4>
-        <a:srgbClr val="FFC000"/>
+        <a:srgbClr val="808080"/>
       </a:accent4>
       <a:accent5>
-        <a:srgbClr val="5B9BD5"/>
+        <a:srgbClr val="5F5F5F"/>
       </a:accent5>
       <a:accent6>
-        <a:srgbClr val="70AD47"/>
+        <a:srgbClr val="4D4D4D"/>
       </a:accent6>
       <a:hlink>
-        <a:srgbClr val="0563C1"/>
+        <a:srgbClr val="5F5F5F"/>
       </a:hlink>
       <a:folHlink>
-        <a:srgbClr val="954F72"/>
+        <a:srgbClr val="919191"/>
       </a:folHlink>
     </a:clrScheme>
     <a:fontScheme name="Office">
@@ -3233,10 +4541,29 @@
 </file>
 
 <file path=customXml/item1.xml><?xml version="1.0" encoding="utf-8"?>
+<CoverPageProperties xmlns="http://schemas.microsoft.com/office/2006/coverPageProps">
+  <PublishDate>2022-12-14T00:00:00</PublishDate>
+  <Abstract/>
+  <CompanyAddress/>
+  <CompanyPhone/>
+  <CompanyFax/>
+  <CompanyEmail/>
+</CoverPageProperties>
+</file>
+
+<file path=customXml/item2.xml><?xml version="1.0" encoding="utf-8"?>
 <b:Sources xmlns:b="http://schemas.openxmlformats.org/officeDocument/2006/bibliography" xmlns="http://schemas.openxmlformats.org/officeDocument/2006/bibliography" SelectedStyle="\APASixthEditionOfficeOnline.xsl" StyleName="APA" Version="6"/>
 </file>
 
 <file path=customXml/itemProps1.xml><?xml version="1.0" encoding="utf-8"?>
+<ds:datastoreItem xmlns:ds="http://schemas.openxmlformats.org/officeDocument/2006/customXml" ds:itemID="{55AF091B-3C7A-41E3-B477-F2FDAA23CFDA}">
+  <ds:schemaRefs>
+    <ds:schemaRef ds:uri="http://schemas.microsoft.com/office/2006/coverPageProps"/>
+  </ds:schemaRefs>
+</ds:datastoreItem>
+</file>
+
+<file path=customXml/itemProps2.xml><?xml version="1.0" encoding="utf-8"?>
 <ds:datastoreItem xmlns:ds="http://schemas.openxmlformats.org/officeDocument/2006/customXml" ds:itemID="{9109D7F6-6168-4FBC-9A40-5F4D11B8F28F}">
   <ds:schemaRefs>
     <ds:schemaRef ds:uri="http://schemas.openxmlformats.org/officeDocument/2006/bibliography"/>
